--- a/Scene Parsing/report/cv_midterm_report.docx
+++ b/Scene Parsing/report/cv_midterm_report.docx
@@ -816,7 +816,21 @@
         <w:rPr>
           <w:lang w:eastAsia="zh-TW"/>
         </w:rPr>
-        <w:t>mid-level windows that are designed to capture entire objects, instead of low-level superpixels that tend to fragment</w:t>
+        <w:t xml:space="preserve">mid-level windows that are designed to capture entire objects, instead of low-level </w:t>
+      </w:r>
+      <w:proofErr w:type="spellStart"/>
+      <w:r>
+        <w:rPr>
+          <w:lang w:eastAsia="zh-TW"/>
+        </w:rPr>
+        <w:t>superpixels</w:t>
+      </w:r>
+      <w:proofErr w:type="spellEnd"/>
+      <w:r>
+        <w:rPr>
+          <w:lang w:eastAsia="zh-TW"/>
+        </w:rPr>
+        <w:t xml:space="preserve"> that tend to fragment</w:t>
       </w:r>
       <w:r>
         <w:rPr>
@@ -934,7 +948,12 @@
       <w:pPr>
         <w:widowControl w:val="0"/>
         <w:adjustRightInd w:val="0"/>
+        <w:spacing w:after="240"/>
         <w:ind w:firstLine="202"/>
+        <w:rPr>
+          <w:rFonts w:ascii="CMR10" w:hAnsi="CMR10" w:cs="CMR10" w:hint="eastAsia"/>
+          <w:lang w:eastAsia="zh-TW"/>
+        </w:rPr>
       </w:pPr>
       <w:r>
         <w:rPr>
@@ -981,217 +1000,176 @@
     </w:p>
     <w:p>
       <w:pPr>
-        <w:pStyle w:val="2"/>
-      </w:pPr>
-      <w:r>
-        <w:t>Language</w:t>
+        <w:widowControl w:val="0"/>
+        <w:adjustRightInd w:val="0"/>
+        <w:ind w:firstLine="202"/>
+        <w:jc w:val="distribute"/>
+        <w:rPr>
+          <w:lang w:eastAsia="zh-TW"/>
+        </w:rPr>
+      </w:pPr>
+      <w:r>
+        <w:rPr>
+          <w:rFonts w:hint="eastAsia"/>
+          <w:lang w:eastAsia="zh-TW"/>
+        </w:rPr>
+        <w:t xml:space="preserve"> </w:t>
+      </w:r>
+      <w:r>
+        <w:rPr>
+          <w:lang w:eastAsia="zh-TW"/>
+        </w:rPr>
+        <w:t xml:space="preserve">For [3], this work follows a hybrid framework, which combines parametric and nonparametric method to solve this problem. First, they retrieved </w:t>
+      </w:r>
+      <w:proofErr w:type="spellStart"/>
+      <w:r>
+        <w:rPr>
+          <w:lang w:eastAsia="zh-TW"/>
+        </w:rPr>
+        <w:t>knn</w:t>
+      </w:r>
+      <w:proofErr w:type="spellEnd"/>
+      <w:r>
+        <w:rPr>
+          <w:lang w:eastAsia="zh-TW"/>
+        </w:rPr>
+        <w:t xml:space="preserve"> images for every query. Next, they divide query and training images into multi-level </w:t>
+      </w:r>
+      <w:proofErr w:type="spellStart"/>
+      <w:r>
+        <w:rPr>
+          <w:lang w:eastAsia="zh-TW"/>
+        </w:rPr>
+        <w:t>superpixels</w:t>
+      </w:r>
+      <w:proofErr w:type="spellEnd"/>
+      <w:r>
+        <w:rPr>
+          <w:lang w:eastAsia="zh-TW"/>
+        </w:rPr>
+        <w:t xml:space="preserve">. The goal is to find the best labeling for each </w:t>
+      </w:r>
+      <w:proofErr w:type="spellStart"/>
+      <w:r>
+        <w:rPr>
+          <w:lang w:eastAsia="zh-TW"/>
+        </w:rPr>
+        <w:t>superpixel</w:t>
+      </w:r>
+      <w:proofErr w:type="spellEnd"/>
+      <w:r>
+        <w:rPr>
+          <w:lang w:eastAsia="zh-TW"/>
+        </w:rPr>
+        <w:t xml:space="preserve">, and MRF is used to achieve the task. The parametric and nonparametric parts are embedded in the unary term of MRF energy function. For the nonparametric part, the k most similar </w:t>
+      </w:r>
+      <w:proofErr w:type="spellStart"/>
+      <w:r>
+        <w:rPr>
+          <w:lang w:eastAsia="zh-TW"/>
+        </w:rPr>
+        <w:t>superpixels</w:t>
+      </w:r>
+      <w:proofErr w:type="spellEnd"/>
+      <w:r>
+        <w:rPr>
+          <w:lang w:eastAsia="zh-TW"/>
+        </w:rPr>
+        <w:t xml:space="preserve"> of a query region are chosen. Therefore, the label of query region is determined by referencing those k neighboring regions. For the parametric part, they train a linear SVM for every label. As a result, the cost of belonging to certain label for a query</w:t>
+      </w:r>
+      <w:bookmarkStart w:id="0" w:name="_GoBack"/>
+      <w:bookmarkEnd w:id="0"/>
+      <w:r>
+        <w:rPr>
+          <w:lang w:eastAsia="zh-TW"/>
+        </w:rPr>
+        <w:t xml:space="preserve"> region could be determined. After getting initial labeling, the authors further extract global and local labeling context. The purpose of this is to refine the results of image retrieval and </w:t>
+      </w:r>
+      <w:proofErr w:type="spellStart"/>
+      <w:r>
+        <w:rPr>
+          <w:lang w:eastAsia="zh-TW"/>
+        </w:rPr>
+        <w:t>superpixel</w:t>
+      </w:r>
+      <w:proofErr w:type="spellEnd"/>
+      <w:r>
+        <w:rPr>
+          <w:lang w:eastAsia="zh-TW"/>
+        </w:rPr>
+        <w:t xml:space="preserve"> matching. </w:t>
       </w:r>
     </w:p>
     <w:p>
       <w:pPr>
-        <w:pStyle w:val="Text"/>
-      </w:pPr>
-      <w:r>
-        <w:t>All manuscripts must be</w:t>
-      </w:r>
-      <w:r>
-        <w:t xml:space="preserve"> in English.</w:t>
-      </w:r>
+        <w:widowControl w:val="0"/>
+        <w:adjustRightInd w:val="0"/>
+        <w:ind w:firstLine="202"/>
+        <w:jc w:val="distribute"/>
+        <w:rPr>
+          <w:lang w:eastAsia="zh-TW"/>
+        </w:rPr>
+      </w:pPr>
     </w:p>
     <w:p>
       <w:pPr>
-        <w:pStyle w:val="1"/>
-      </w:pPr>
-      <w:r>
-        <w:rPr>
-          <w:rFonts w:hint="eastAsia"/>
-        </w:rPr>
-        <w:t>Proposed Method</w:t>
+        <w:widowControl w:val="0"/>
+        <w:adjustRightInd w:val="0"/>
+        <w:ind w:firstLine="202"/>
+        <w:jc w:val="distribute"/>
+      </w:pPr>
+      <w:r>
+        <w:rPr>
+          <w:lang w:eastAsia="zh-TW"/>
+        </w:rPr>
+        <w:t xml:space="preserve">There are some points about this paper worth mentioning. First, since a single pixel does not contain sufficient information for recognition, the authors chose to recognize pixels in proper neighboring regions, i.e. </w:t>
+      </w:r>
+      <w:proofErr w:type="spellStart"/>
+      <w:r>
+        <w:rPr>
+          <w:lang w:eastAsia="zh-TW"/>
+        </w:rPr>
+        <w:t>superpixels</w:t>
+      </w:r>
+      <w:proofErr w:type="spellEnd"/>
+      <w:r>
+        <w:rPr>
+          <w:lang w:eastAsia="zh-TW"/>
+        </w:rPr>
+        <w:t>. Second, there are some rare classes causing data imbalance but somehow important. The authors expand data of rare classes to achieve better performance for parametric part. Third, they create a feedback loop to refine the results, and show that it really affects the performance</w:t>
+      </w:r>
+      <w:r>
+        <w:t>.</w:t>
       </w:r>
     </w:p>
     <w:p>
       <w:pPr>
-        <w:pStyle w:val="Text"/>
-        <w:rPr>
-          <w:lang w:eastAsia="zh-TW"/>
-        </w:rPr>
-      </w:pPr>
-      <w:r>
-        <w:rPr>
-          <w:rFonts w:hint="eastAsia"/>
-          <w:lang w:eastAsia="zh-TW"/>
-        </w:rPr>
-        <w:t xml:space="preserve">We use </w:t>
-      </w:r>
-      <w:r>
-        <w:rPr>
-          <w:lang w:eastAsia="zh-TW"/>
-        </w:rPr>
-        <w:t>Caffe</w:t>
-      </w:r>
-      <w:r>
-        <w:rPr>
-          <w:rFonts w:hint="eastAsia"/>
-          <w:lang w:eastAsia="zh-TW"/>
-        </w:rPr>
-        <w:t xml:space="preserve"> [1] to extract features of every image and regions in images</w:t>
-      </w:r>
-      <w:r>
-        <w:rPr>
-          <w:rFonts w:hint="eastAsia"/>
-          <w:lang w:eastAsia="zh-TW"/>
-        </w:rPr>
-        <w:t>.</w:t>
-      </w:r>
-      <w:r>
-        <w:rPr>
-          <w:rFonts w:hint="eastAsia"/>
-          <w:lang w:eastAsia="zh-TW"/>
-        </w:rPr>
-        <w:t xml:space="preserve"> </w:t>
-      </w:r>
-      <w:r>
-        <w:rPr>
-          <w:lang w:eastAsia="zh-TW"/>
-        </w:rPr>
-        <w:t>Caffe was created by Yangqing Jia during his PhD at UC Berkeley</w:t>
-      </w:r>
-      <w:r>
-        <w:rPr>
-          <w:rFonts w:hint="eastAsia"/>
-          <w:lang w:eastAsia="zh-TW"/>
-        </w:rPr>
-        <w:t xml:space="preserve">, it </w:t>
-      </w:r>
-      <w:r>
-        <w:rPr>
-          <w:lang w:eastAsia="zh-TW"/>
-        </w:rPr>
-        <w:t>is a deep learning framework developed with cleanliness, readability, and speed in mind.</w:t>
-      </w:r>
-      <w:r>
-        <w:rPr>
-          <w:rFonts w:hint="eastAsia"/>
-          <w:lang w:eastAsia="zh-TW"/>
-        </w:rPr>
-        <w:t xml:space="preserve"> Many works get impressive performance by using Caffe to extract features. This is why we use it to get features.</w:t>
-      </w:r>
-      <w:r>
-        <w:rPr>
-          <w:rFonts w:hint="eastAsia"/>
-          <w:lang w:eastAsia="zh-TW"/>
-        </w:rPr>
-        <w:t xml:space="preserve"> In order to speed up, we extract all features for every image and region beforehand.</w:t>
+        <w:pStyle w:val="2"/>
+      </w:pPr>
+      <w:r>
+        <w:t>Language</w:t>
       </w:r>
     </w:p>
     <w:p>
       <w:pPr>
         <w:pStyle w:val="Text"/>
-        <w:rPr>
-          <w:lang w:eastAsia="zh-TW"/>
-        </w:rPr>
-      </w:pPr>
-      <w:r>
-        <w:rPr>
-          <w:rFonts w:hint="eastAsia"/>
-          <w:lang w:eastAsia="zh-TW"/>
-        </w:rPr>
-        <w:t xml:space="preserve">Our method can be divided to </w:t>
-      </w:r>
-      <w:r>
-        <w:rPr>
-          <w:rFonts w:hint="eastAsia"/>
-          <w:lang w:eastAsia="zh-TW"/>
-        </w:rPr>
-        <w:t>three</w:t>
-      </w:r>
-      <w:r>
-        <w:rPr>
-          <w:rFonts w:hint="eastAsia"/>
-          <w:lang w:eastAsia="zh-TW"/>
-        </w:rPr>
-        <w:t xml:space="preserve"> steps. </w:t>
-      </w:r>
-      <w:r>
-        <w:rPr>
-          <w:rFonts w:hint="eastAsia"/>
-          <w:lang w:eastAsia="zh-TW"/>
-        </w:rPr>
-        <w:t xml:space="preserve">First, we retrieve images which are similar to query from training dataset. For every region in query image, we get similar regions </w:t>
-      </w:r>
-      <w:r>
-        <w:rPr>
-          <w:rFonts w:hint="eastAsia"/>
-          <w:lang w:eastAsia="zh-TW"/>
-        </w:rPr>
-        <w:t xml:space="preserve">that possibly contain correct label </w:t>
-      </w:r>
-      <w:r>
-        <w:rPr>
-          <w:rFonts w:hint="eastAsia"/>
-          <w:lang w:eastAsia="zh-TW"/>
-        </w:rPr>
-        <w:t xml:space="preserve">from retrieval </w:t>
-      </w:r>
-      <w:r>
-        <w:rPr>
-          <w:rFonts w:hint="eastAsia"/>
-          <w:lang w:eastAsia="zh-TW"/>
-        </w:rPr>
-        <w:t>set</w:t>
-      </w:r>
-      <w:r>
-        <w:rPr>
-          <w:rFonts w:hint="eastAsia"/>
-          <w:lang w:eastAsia="zh-TW"/>
-        </w:rPr>
-        <w:t>.</w:t>
-      </w:r>
-      <w:r>
-        <w:rPr>
-          <w:rFonts w:hint="eastAsia"/>
-          <w:lang w:eastAsia="zh-TW"/>
-        </w:rPr>
-        <w:t xml:space="preserve"> </w:t>
-      </w:r>
-      <w:r>
-        <w:rPr>
-          <w:rFonts w:hint="eastAsia"/>
-          <w:lang w:eastAsia="zh-TW"/>
-        </w:rPr>
-        <w:t xml:space="preserve">Then we resize retrieval regions and directly paste the labels to the </w:t>
-      </w:r>
-      <w:r>
-        <w:rPr>
-          <w:lang w:eastAsia="zh-TW"/>
-        </w:rPr>
-        <w:t>corresponding</w:t>
-      </w:r>
-      <w:r>
-        <w:rPr>
-          <w:rFonts w:hint="eastAsia"/>
-          <w:lang w:eastAsia="zh-TW"/>
-        </w:rPr>
-        <w:t xml:space="preserve"> position in query.</w:t>
-      </w:r>
-      <w:r>
-        <w:rPr>
-          <w:rFonts w:hint="eastAsia"/>
-          <w:lang w:eastAsia="zh-TW"/>
-        </w:rPr>
-        <w:t xml:space="preserve"> For the last step, we smooth  the labels with an MRF function.</w:t>
+      </w:pPr>
+      <w:r>
+        <w:t>All manuscripts must be</w:t>
+      </w:r>
+      <w:r>
+        <w:t xml:space="preserve"> in English.</w:t>
       </w:r>
     </w:p>
     <w:p>
       <w:pPr>
-        <w:pStyle w:val="2"/>
-      </w:pPr>
-      <w:r>
-        <w:rPr>
-          <w:rFonts w:hint="eastAsia"/>
-          <w:lang w:eastAsia="zh-TW"/>
-        </w:rPr>
-        <w:t>Image retrieval</w:t>
+        <w:pStyle w:val="1"/>
+      </w:pPr>
+      <w:r>
+        <w:rPr>
+          <w:rFonts w:hint="eastAsia"/>
+        </w:rPr>
+        <w:t>Proposed Method</w:t>
       </w:r>
     </w:p>
     <w:p>
@@ -1206,33 +1184,29 @@
           <w:rFonts w:hint="eastAsia"/>
           <w:lang w:eastAsia="zh-TW"/>
         </w:rPr>
-        <w:t xml:space="preserve">In this part, we want to </w:t>
-      </w:r>
-      <w:r>
-        <w:rPr>
-          <w:lang w:eastAsia="zh-TW"/>
-        </w:rPr>
-        <w:t>retrieve</w:t>
-      </w:r>
-      <w:r>
-        <w:rPr>
-          <w:rFonts w:hint="eastAsia"/>
-          <w:lang w:eastAsia="zh-TW"/>
-        </w:rPr>
-        <w:t xml:space="preserve"> k most </w:t>
-      </w:r>
-      <w:r>
-        <w:rPr>
-          <w:lang w:eastAsia="zh-TW"/>
-        </w:rPr>
-        <w:t>similar</w:t>
-      </w:r>
-      <w:r>
-        <w:rPr>
-          <w:rFonts w:hint="eastAsia"/>
-          <w:lang w:eastAsia="zh-TW"/>
-        </w:rPr>
-        <w:t xml:space="preserve"> images to the query.</w:t>
+        <w:t xml:space="preserve">We use </w:t>
+      </w:r>
+      <w:proofErr w:type="spellStart"/>
+      <w:r>
+        <w:rPr>
+          <w:lang w:eastAsia="zh-TW"/>
+        </w:rPr>
+        <w:t>Caffe</w:t>
+      </w:r>
+      <w:proofErr w:type="spellEnd"/>
+      <w:r>
+        <w:rPr>
+          <w:rFonts w:hint="eastAsia"/>
+          <w:lang w:eastAsia="zh-TW"/>
+        </w:rPr>
+        <w:t xml:space="preserve"> [1] to extract features of every image and regions in images</w:t>
+      </w:r>
+      <w:r>
+        <w:rPr>
+          <w:rFonts w:hint="eastAsia"/>
+          <w:lang w:eastAsia="zh-TW"/>
+        </w:rPr>
+        <w:t>.</w:t>
       </w:r>
       <w:r>
         <w:rPr>
@@ -1241,151 +1215,216 @@
         </w:rPr>
         <w:t xml:space="preserve"> </w:t>
       </w:r>
-      <w:r>
-        <w:rPr>
-          <w:rFonts w:hint="eastAsia"/>
-          <w:lang w:eastAsia="zh-TW"/>
-        </w:rPr>
-        <w:t>Because the features are already off-lined extracted, we can directly use Euclidean distance to measure similarity between training image and the query.</w:t>
-      </w:r>
-      <w:r>
-        <w:rPr>
-          <w:rFonts w:hint="eastAsia"/>
-          <w:lang w:eastAsia="zh-TW"/>
-        </w:rPr>
-        <w:t xml:space="preserve"> After that, we rank the similarity and then choose k most similar as image retrieval set.</w:t>
+      <w:proofErr w:type="spellStart"/>
+      <w:r>
+        <w:rPr>
+          <w:lang w:eastAsia="zh-TW"/>
+        </w:rPr>
+        <w:t>Caffe</w:t>
+      </w:r>
+      <w:proofErr w:type="spellEnd"/>
+      <w:r>
+        <w:rPr>
+          <w:lang w:eastAsia="zh-TW"/>
+        </w:rPr>
+        <w:t xml:space="preserve"> was created by </w:t>
+      </w:r>
+      <w:proofErr w:type="spellStart"/>
+      <w:r>
+        <w:rPr>
+          <w:lang w:eastAsia="zh-TW"/>
+        </w:rPr>
+        <w:t>Yangqing</w:t>
+      </w:r>
+      <w:proofErr w:type="spellEnd"/>
+      <w:r>
+        <w:rPr>
+          <w:lang w:eastAsia="zh-TW"/>
+        </w:rPr>
+        <w:t xml:space="preserve"> </w:t>
+      </w:r>
+      <w:proofErr w:type="spellStart"/>
+      <w:r>
+        <w:rPr>
+          <w:lang w:eastAsia="zh-TW"/>
+        </w:rPr>
+        <w:t>Jia</w:t>
+      </w:r>
+      <w:proofErr w:type="spellEnd"/>
+      <w:r>
+        <w:rPr>
+          <w:lang w:eastAsia="zh-TW"/>
+        </w:rPr>
+        <w:t xml:space="preserve"> during his PhD at UC Berkeley</w:t>
+      </w:r>
+      <w:r>
+        <w:rPr>
+          <w:rFonts w:hint="eastAsia"/>
+          <w:lang w:eastAsia="zh-TW"/>
+        </w:rPr>
+        <w:t xml:space="preserve">, it </w:t>
+      </w:r>
+      <w:r>
+        <w:rPr>
+          <w:lang w:eastAsia="zh-TW"/>
+        </w:rPr>
+        <w:t>is a deep learning framework developed with cleanliness, readability, and speed in mind.</w:t>
+      </w:r>
+      <w:r>
+        <w:rPr>
+          <w:rFonts w:hint="eastAsia"/>
+          <w:lang w:eastAsia="zh-TW"/>
+        </w:rPr>
+        <w:t xml:space="preserve"> Many works get impressive performance by using </w:t>
+      </w:r>
+      <w:proofErr w:type="spellStart"/>
+      <w:r>
+        <w:rPr>
+          <w:rFonts w:hint="eastAsia"/>
+          <w:lang w:eastAsia="zh-TW"/>
+        </w:rPr>
+        <w:t>Caffe</w:t>
+      </w:r>
+      <w:proofErr w:type="spellEnd"/>
+      <w:r>
+        <w:rPr>
+          <w:rFonts w:hint="eastAsia"/>
+          <w:lang w:eastAsia="zh-TW"/>
+        </w:rPr>
+        <w:t xml:space="preserve"> to extract features. This is why we use it to get features.</w:t>
+      </w:r>
+      <w:r>
+        <w:rPr>
+          <w:rFonts w:hint="eastAsia"/>
+          <w:lang w:eastAsia="zh-TW"/>
+        </w:rPr>
+        <w:t xml:space="preserve"> In order to speed up, we extract all features for every image and region beforehand.</w:t>
       </w:r>
     </w:p>
     <w:p>
       <w:pPr>
-        <w:pStyle w:val="2"/>
-      </w:pPr>
-      <w:r>
-        <w:rPr>
-          <w:rFonts w:hint="eastAsia"/>
-          <w:lang w:eastAsia="zh-TW"/>
-        </w:rPr>
-        <w:t>Region retrieval</w:t>
+        <w:pStyle w:val="Text"/>
+        <w:rPr>
+          <w:lang w:eastAsia="zh-TW"/>
+        </w:rPr>
+      </w:pPr>
+      <w:r>
+        <w:rPr>
+          <w:rFonts w:hint="eastAsia"/>
+          <w:lang w:eastAsia="zh-TW"/>
+        </w:rPr>
+        <w:t xml:space="preserve">Our method can be divided to </w:t>
+      </w:r>
+      <w:r>
+        <w:rPr>
+          <w:rFonts w:hint="eastAsia"/>
+          <w:lang w:eastAsia="zh-TW"/>
+        </w:rPr>
+        <w:t>three</w:t>
+      </w:r>
+      <w:r>
+        <w:rPr>
+          <w:rFonts w:hint="eastAsia"/>
+          <w:lang w:eastAsia="zh-TW"/>
+        </w:rPr>
+        <w:t xml:space="preserve"> steps. </w:t>
+      </w:r>
+      <w:r>
+        <w:rPr>
+          <w:rFonts w:hint="eastAsia"/>
+          <w:lang w:eastAsia="zh-TW"/>
+        </w:rPr>
+        <w:t xml:space="preserve">First, we retrieve images which are similar to query from training dataset. For every region in query image, we get similar regions </w:t>
+      </w:r>
+      <w:r>
+        <w:rPr>
+          <w:rFonts w:hint="eastAsia"/>
+          <w:lang w:eastAsia="zh-TW"/>
+        </w:rPr>
+        <w:t xml:space="preserve">that possibly contain correct label </w:t>
+      </w:r>
+      <w:r>
+        <w:rPr>
+          <w:rFonts w:hint="eastAsia"/>
+          <w:lang w:eastAsia="zh-TW"/>
+        </w:rPr>
+        <w:t xml:space="preserve">from retrieval </w:t>
+      </w:r>
+      <w:r>
+        <w:rPr>
+          <w:rFonts w:hint="eastAsia"/>
+          <w:lang w:eastAsia="zh-TW"/>
+        </w:rPr>
+        <w:t>set</w:t>
+      </w:r>
+      <w:r>
+        <w:rPr>
+          <w:rFonts w:hint="eastAsia"/>
+          <w:lang w:eastAsia="zh-TW"/>
+        </w:rPr>
+        <w:t>.</w:t>
+      </w:r>
+      <w:r>
+        <w:rPr>
+          <w:rFonts w:hint="eastAsia"/>
+          <w:lang w:eastAsia="zh-TW"/>
+        </w:rPr>
+        <w:t xml:space="preserve"> </w:t>
+      </w:r>
+      <w:r>
+        <w:rPr>
+          <w:rFonts w:hint="eastAsia"/>
+          <w:lang w:eastAsia="zh-TW"/>
+        </w:rPr>
+        <w:t xml:space="preserve">Then we resize retrieval regions and directly paste the labels to the </w:t>
+      </w:r>
+      <w:r>
+        <w:rPr>
+          <w:lang w:eastAsia="zh-TW"/>
+        </w:rPr>
+        <w:t>corresponding</w:t>
+      </w:r>
+      <w:r>
+        <w:rPr>
+          <w:rFonts w:hint="eastAsia"/>
+          <w:lang w:eastAsia="zh-TW"/>
+        </w:rPr>
+        <w:t xml:space="preserve"> position in query.</w:t>
+      </w:r>
+      <w:r>
+        <w:rPr>
+          <w:rFonts w:hint="eastAsia"/>
+          <w:lang w:eastAsia="zh-TW"/>
+        </w:rPr>
+        <w:t xml:space="preserve"> For the last step, we </w:t>
+      </w:r>
+      <w:proofErr w:type="gramStart"/>
+      <w:r>
+        <w:rPr>
+          <w:rFonts w:hint="eastAsia"/>
+          <w:lang w:eastAsia="zh-TW"/>
+        </w:rPr>
+        <w:t>smooth  the</w:t>
+      </w:r>
+      <w:proofErr w:type="gramEnd"/>
+      <w:r>
+        <w:rPr>
+          <w:rFonts w:hint="eastAsia"/>
+          <w:lang w:eastAsia="zh-TW"/>
+        </w:rPr>
+        <w:t xml:space="preserve"> labels with an MRF function.</w:t>
       </w:r>
     </w:p>
     <w:p>
       <w:pPr>
-        <w:pStyle w:val="Text"/>
-        <w:rPr>
-          <w:lang w:eastAsia="zh-TW"/>
-        </w:rPr>
-      </w:pPr>
-      <w:r>
-        <w:rPr>
-          <w:rFonts w:hint="eastAsia"/>
-          <w:lang w:eastAsia="zh-TW"/>
-        </w:rPr>
-        <w:t xml:space="preserve">Since we </w:t>
-      </w:r>
-      <w:r>
-        <w:rPr>
-          <w:rFonts w:hint="eastAsia"/>
-          <w:lang w:eastAsia="zh-TW"/>
-        </w:rPr>
-        <w:t xml:space="preserve">want to get more complete objects, </w:t>
-      </w:r>
-      <w:r>
-        <w:rPr>
-          <w:rFonts w:hint="eastAsia"/>
-          <w:lang w:eastAsia="zh-TW"/>
-        </w:rPr>
-        <w:t xml:space="preserve">we </w:t>
-      </w:r>
-      <w:r>
-        <w:rPr>
-          <w:rFonts w:hint="eastAsia"/>
-          <w:lang w:eastAsia="zh-TW"/>
-        </w:rPr>
-        <w:t xml:space="preserve">use </w:t>
-      </w:r>
-      <w:r>
-        <w:rPr>
-          <w:rFonts w:hint="eastAsia"/>
-          <w:lang w:eastAsia="zh-TW"/>
-        </w:rPr>
-        <w:t>windows</w:t>
-      </w:r>
-      <w:r>
-        <w:rPr>
-          <w:rFonts w:hint="eastAsia"/>
-          <w:lang w:eastAsia="zh-TW"/>
-        </w:rPr>
-        <w:t xml:space="preserve"> to locate possible regions</w:t>
-      </w:r>
-      <w:r>
-        <w:rPr>
-          <w:rFonts w:hint="eastAsia"/>
-          <w:lang w:eastAsia="zh-TW"/>
-        </w:rPr>
-        <w:t xml:space="preserve"> that may contain the target</w:t>
-      </w:r>
-      <w:r>
-        <w:rPr>
-          <w:rFonts w:hint="eastAsia"/>
-          <w:lang w:eastAsia="zh-TW"/>
-        </w:rPr>
-        <w:t>.</w:t>
-      </w:r>
-      <w:r>
-        <w:rPr>
-          <w:rFonts w:hint="eastAsia"/>
-          <w:lang w:eastAsia="zh-TW"/>
-        </w:rPr>
-        <w:t xml:space="preserve"> </w:t>
-      </w:r>
-      <w:r>
-        <w:rPr>
-          <w:rFonts w:hint="eastAsia"/>
-          <w:lang w:eastAsia="zh-TW"/>
-        </w:rPr>
-        <w:t>We use RCNN to obtain object proposals</w:t>
-      </w:r>
-      <w:r>
-        <w:rPr>
-          <w:rFonts w:hint="eastAsia"/>
-          <w:lang w:eastAsia="zh-TW"/>
-        </w:rPr>
-        <w:t xml:space="preserve"> both in retrieval images and the query</w:t>
-      </w:r>
-      <w:r>
-        <w:rPr>
-          <w:rFonts w:hint="eastAsia"/>
-          <w:lang w:eastAsia="zh-TW"/>
-        </w:rPr>
-        <w:t>.</w:t>
-      </w:r>
-      <w:r>
-        <w:rPr>
-          <w:rFonts w:hint="eastAsia"/>
-          <w:lang w:eastAsia="zh-TW"/>
-        </w:rPr>
-        <w:t xml:space="preserve"> </w:t>
-      </w:r>
-      <w:r>
-        <w:rPr>
-          <w:rFonts w:hint="eastAsia"/>
-          <w:lang w:eastAsia="zh-TW"/>
-        </w:rPr>
-        <w:t xml:space="preserve">This step </w:t>
-      </w:r>
-      <w:r>
-        <w:rPr>
-          <w:rFonts w:hint="eastAsia"/>
-          <w:lang w:eastAsia="zh-TW"/>
-        </w:rPr>
-        <w:t>i</w:t>
-      </w:r>
-      <w:r>
-        <w:rPr>
-          <w:rFonts w:hint="eastAsia"/>
-          <w:lang w:eastAsia="zh-TW"/>
-        </w:rPr>
-        <w:t>s also done off-lined.</w:t>
+        <w:pStyle w:val="2"/>
+      </w:pPr>
+      <w:r>
+        <w:rPr>
+          <w:rFonts w:hint="eastAsia"/>
+          <w:lang w:eastAsia="zh-TW"/>
+        </w:rPr>
+        <w:t>Image retrieval</w:t>
       </w:r>
     </w:p>
     <w:p>
@@ -1400,7 +1439,33 @@
           <w:rFonts w:hint="eastAsia"/>
           <w:lang w:eastAsia="zh-TW"/>
         </w:rPr>
-        <w:t>For each region in the query, we get k most similar regions from retrieval set.</w:t>
+        <w:t xml:space="preserve">In this part, we want to </w:t>
+      </w:r>
+      <w:r>
+        <w:rPr>
+          <w:lang w:eastAsia="zh-TW"/>
+        </w:rPr>
+        <w:t>retrieve</w:t>
+      </w:r>
+      <w:r>
+        <w:rPr>
+          <w:rFonts w:hint="eastAsia"/>
+          <w:lang w:eastAsia="zh-TW"/>
+        </w:rPr>
+        <w:t xml:space="preserve"> k most </w:t>
+      </w:r>
+      <w:r>
+        <w:rPr>
+          <w:lang w:eastAsia="zh-TW"/>
+        </w:rPr>
+        <w:t>similar</w:t>
+      </w:r>
+      <w:r>
+        <w:rPr>
+          <w:rFonts w:hint="eastAsia"/>
+          <w:lang w:eastAsia="zh-TW"/>
+        </w:rPr>
+        <w:t xml:space="preserve"> images to the query.</w:t>
       </w:r>
       <w:r>
         <w:rPr>
@@ -1414,21 +1479,14 @@
           <w:rFonts w:hint="eastAsia"/>
           <w:lang w:eastAsia="zh-TW"/>
         </w:rPr>
-        <w:t xml:space="preserve">Euclidean distance is used as </w:t>
-      </w:r>
-      <w:r>
-        <w:rPr>
-          <w:rFonts w:hint="eastAsia"/>
-          <w:lang w:eastAsia="zh-TW"/>
-        </w:rPr>
-        <w:t>similarity measure</w:t>
-      </w:r>
-      <w:r>
-        <w:rPr>
-          <w:rFonts w:hint="eastAsia"/>
-          <w:lang w:eastAsia="zh-TW"/>
-        </w:rPr>
-        <w:t>ment.</w:t>
+        <w:t>Because the features are already off-lined extracted, we can directly use Euclidean distance to measure similarity between training image and the query.</w:t>
+      </w:r>
+      <w:r>
+        <w:rPr>
+          <w:rFonts w:hint="eastAsia"/>
+          <w:lang w:eastAsia="zh-TW"/>
+        </w:rPr>
+        <w:t xml:space="preserve"> After that, we rank the similarity and then choose k most similar as image retrieval set.</w:t>
       </w:r>
     </w:p>
     <w:p>
@@ -1440,6 +1498,182 @@
           <w:rFonts w:hint="eastAsia"/>
           <w:lang w:eastAsia="zh-TW"/>
         </w:rPr>
+        <w:t>Region retrieval</w:t>
+      </w:r>
+    </w:p>
+    <w:p>
+      <w:pPr>
+        <w:pStyle w:val="Text"/>
+        <w:rPr>
+          <w:lang w:eastAsia="zh-TW"/>
+        </w:rPr>
+      </w:pPr>
+      <w:r>
+        <w:rPr>
+          <w:rFonts w:hint="eastAsia"/>
+          <w:lang w:eastAsia="zh-TW"/>
+        </w:rPr>
+        <w:t xml:space="preserve">Since we </w:t>
+      </w:r>
+      <w:r>
+        <w:rPr>
+          <w:rFonts w:hint="eastAsia"/>
+          <w:lang w:eastAsia="zh-TW"/>
+        </w:rPr>
+        <w:t xml:space="preserve">want to get more complete objects, </w:t>
+      </w:r>
+      <w:r>
+        <w:rPr>
+          <w:rFonts w:hint="eastAsia"/>
+          <w:lang w:eastAsia="zh-TW"/>
+        </w:rPr>
+        <w:t xml:space="preserve">we </w:t>
+      </w:r>
+      <w:r>
+        <w:rPr>
+          <w:rFonts w:hint="eastAsia"/>
+          <w:lang w:eastAsia="zh-TW"/>
+        </w:rPr>
+        <w:t xml:space="preserve">use </w:t>
+      </w:r>
+      <w:r>
+        <w:rPr>
+          <w:rFonts w:hint="eastAsia"/>
+          <w:lang w:eastAsia="zh-TW"/>
+        </w:rPr>
+        <w:t>windows</w:t>
+      </w:r>
+      <w:r>
+        <w:rPr>
+          <w:rFonts w:hint="eastAsia"/>
+          <w:lang w:eastAsia="zh-TW"/>
+        </w:rPr>
+        <w:t xml:space="preserve"> to locate possible regions</w:t>
+      </w:r>
+      <w:r>
+        <w:rPr>
+          <w:rFonts w:hint="eastAsia"/>
+          <w:lang w:eastAsia="zh-TW"/>
+        </w:rPr>
+        <w:t xml:space="preserve"> that may contain the target</w:t>
+      </w:r>
+      <w:r>
+        <w:rPr>
+          <w:rFonts w:hint="eastAsia"/>
+          <w:lang w:eastAsia="zh-TW"/>
+        </w:rPr>
+        <w:t>.</w:t>
+      </w:r>
+      <w:r>
+        <w:rPr>
+          <w:rFonts w:hint="eastAsia"/>
+          <w:lang w:eastAsia="zh-TW"/>
+        </w:rPr>
+        <w:t xml:space="preserve"> </w:t>
+      </w:r>
+      <w:r>
+        <w:rPr>
+          <w:rFonts w:hint="eastAsia"/>
+          <w:lang w:eastAsia="zh-TW"/>
+        </w:rPr>
+        <w:t>We use RCNN to obtain object proposals</w:t>
+      </w:r>
+      <w:r>
+        <w:rPr>
+          <w:rFonts w:hint="eastAsia"/>
+          <w:lang w:eastAsia="zh-TW"/>
+        </w:rPr>
+        <w:t xml:space="preserve"> both in retrieval images and the query</w:t>
+      </w:r>
+      <w:r>
+        <w:rPr>
+          <w:rFonts w:hint="eastAsia"/>
+          <w:lang w:eastAsia="zh-TW"/>
+        </w:rPr>
+        <w:t>.</w:t>
+      </w:r>
+      <w:r>
+        <w:rPr>
+          <w:rFonts w:hint="eastAsia"/>
+          <w:lang w:eastAsia="zh-TW"/>
+        </w:rPr>
+        <w:t xml:space="preserve"> </w:t>
+      </w:r>
+      <w:r>
+        <w:rPr>
+          <w:rFonts w:hint="eastAsia"/>
+          <w:lang w:eastAsia="zh-TW"/>
+        </w:rPr>
+        <w:t xml:space="preserve">This step </w:t>
+      </w:r>
+      <w:r>
+        <w:rPr>
+          <w:rFonts w:hint="eastAsia"/>
+          <w:lang w:eastAsia="zh-TW"/>
+        </w:rPr>
+        <w:t>i</w:t>
+      </w:r>
+      <w:r>
+        <w:rPr>
+          <w:rFonts w:hint="eastAsia"/>
+          <w:lang w:eastAsia="zh-TW"/>
+        </w:rPr>
+        <w:t>s also done off-lined.</w:t>
+      </w:r>
+    </w:p>
+    <w:p>
+      <w:pPr>
+        <w:pStyle w:val="Text"/>
+        <w:rPr>
+          <w:lang w:eastAsia="zh-TW"/>
+        </w:rPr>
+      </w:pPr>
+      <w:r>
+        <w:rPr>
+          <w:rFonts w:hint="eastAsia"/>
+          <w:lang w:eastAsia="zh-TW"/>
+        </w:rPr>
+        <w:t>For each region in the query, we get k most similar regions from retrieval set.</w:t>
+      </w:r>
+      <w:r>
+        <w:rPr>
+          <w:rFonts w:hint="eastAsia"/>
+          <w:lang w:eastAsia="zh-TW"/>
+        </w:rPr>
+        <w:t xml:space="preserve"> </w:t>
+      </w:r>
+      <w:r>
+        <w:rPr>
+          <w:rFonts w:hint="eastAsia"/>
+          <w:lang w:eastAsia="zh-TW"/>
+        </w:rPr>
+        <w:t xml:space="preserve">Euclidean distance is used as </w:t>
+      </w:r>
+      <w:r>
+        <w:rPr>
+          <w:rFonts w:hint="eastAsia"/>
+          <w:lang w:eastAsia="zh-TW"/>
+        </w:rPr>
+        <w:t>similarity measure</w:t>
+      </w:r>
+      <w:r>
+        <w:rPr>
+          <w:rFonts w:hint="eastAsia"/>
+          <w:lang w:eastAsia="zh-TW"/>
+        </w:rPr>
+        <w:t>ment.</w:t>
+      </w:r>
+    </w:p>
+    <w:p>
+      <w:pPr>
+        <w:pStyle w:val="2"/>
+      </w:pPr>
+      <w:r>
+        <w:rPr>
+          <w:rFonts w:hint="eastAsia"/>
+          <w:lang w:eastAsia="zh-TW"/>
+        </w:rPr>
+        <w:lastRenderedPageBreak/>
         <w:t>Label Propagate</w:t>
       </w:r>
     </w:p>
@@ -2066,6 +2300,7 @@
           <w:lang w:eastAsia="zh-TW"/>
         </w:rPr>
       </w:pPr>
+      <w:proofErr w:type="gramStart"/>
       <w:r>
         <w:rPr>
           <w:rFonts w:hint="eastAsia"/>
@@ -2073,6 +2308,7 @@
         </w:rPr>
         <w:t>where</w:t>
       </w:r>
+      <w:proofErr w:type="gramEnd"/>
     </w:p>
     <w:p>
       <w:pPr>
@@ -2710,12 +2946,21 @@
         </w:rPr>
         <w:t xml:space="preserve"> </w:t>
       </w:r>
-      <w:r>
-        <w:rPr>
-          <w:rFonts w:hint="eastAsia"/>
-          <w:lang w:eastAsia="zh-TW"/>
-        </w:rPr>
-        <w:t xml:space="preserve">is window similarity, formed by RBF distance between color features of </w:t>
+      <w:proofErr w:type="gramStart"/>
+      <w:r>
+        <w:rPr>
+          <w:rFonts w:hint="eastAsia"/>
+          <w:lang w:eastAsia="zh-TW"/>
+        </w:rPr>
+        <w:t>is</w:t>
+      </w:r>
+      <w:proofErr w:type="gramEnd"/>
+      <w:r>
+        <w:rPr>
+          <w:rFonts w:hint="eastAsia"/>
+          <w:lang w:eastAsia="zh-TW"/>
+        </w:rPr>
+        <w:t xml:space="preserve"> window similarity, formed by RBF distance between color features of </w:t>
       </w:r>
       <m:oMath>
         <m:sSub>
@@ -2734,14 +2979,7 @@
                 <w:rFonts w:ascii="Cambria Math" w:hAnsi="Cambria Math"/>
                 <w:lang w:eastAsia="zh-TW"/>
               </w:rPr>
-              <m:t>q</m:t>
-            </m:r>
-            <m:r>
-              <w:rPr>
-                <w:rFonts w:ascii="Cambria Math" w:hAnsi="Cambria Math"/>
-                <w:lang w:eastAsia="zh-TW"/>
-              </w:rPr>
-              <m:t>w</m:t>
+              <m:t>qw</m:t>
             </m:r>
           </m:e>
           <m:sub>
@@ -2895,15 +3133,7 @@
           <w:rFonts w:hint="eastAsia"/>
           <w:lang w:eastAsia="zh-TW"/>
         </w:rPr>
-        <w:t xml:space="preserve">retrieval </w:t>
-      </w:r>
-      <w:r>
-        <w:rPr>
-          <w:rFonts w:hint="eastAsia"/>
-          <w:lang w:eastAsia="zh-TW"/>
-        </w:rPr>
-        <w:lastRenderedPageBreak/>
-        <w:t>windows</w:t>
+        <w:t>retrieval windows</w:t>
       </w:r>
       <w:r>
         <w:rPr>
@@ -2991,7 +3221,23 @@
           <w:rFonts w:hint="eastAsia"/>
           <w:lang w:eastAsia="zh-TW"/>
         </w:rPr>
-        <w:t xml:space="preserve"> is term frequency for </w:t>
+        <w:t xml:space="preserve"> </w:t>
+      </w:r>
+      <w:proofErr w:type="gramStart"/>
+      <w:r>
+        <w:rPr>
+          <w:rFonts w:hint="eastAsia"/>
+          <w:lang w:eastAsia="zh-TW"/>
+        </w:rPr>
+        <w:t>is</w:t>
+      </w:r>
+      <w:proofErr w:type="gramEnd"/>
+      <w:r>
+        <w:rPr>
+          <w:rFonts w:hint="eastAsia"/>
+          <w:lang w:eastAsia="zh-TW"/>
+        </w:rPr>
+        <w:t xml:space="preserve"> term frequency for </w:t>
       </w:r>
       <w:r>
         <w:rPr>
@@ -3151,7 +3397,23 @@
           <w:rFonts w:hint="eastAsia"/>
           <w:lang w:eastAsia="zh-TW"/>
         </w:rPr>
-        <w:t xml:space="preserve"> is the size of retrieval window. </w:t>
+        <w:t xml:space="preserve"> </w:t>
+      </w:r>
+      <w:proofErr w:type="gramStart"/>
+      <w:r>
+        <w:rPr>
+          <w:rFonts w:hint="eastAsia"/>
+          <w:lang w:eastAsia="zh-TW"/>
+        </w:rPr>
+        <w:t>is</w:t>
+      </w:r>
+      <w:proofErr w:type="gramEnd"/>
+      <w:r>
+        <w:rPr>
+          <w:rFonts w:hint="eastAsia"/>
+          <w:lang w:eastAsia="zh-TW"/>
+        </w:rPr>
+        <w:t xml:space="preserve"> the size of retrieval window. </w:t>
       </w:r>
       <w:r>
         <w:rPr>
@@ -3188,7 +3450,23 @@
           <w:rFonts w:hint="eastAsia"/>
           <w:lang w:eastAsia="zh-TW"/>
         </w:rPr>
-        <w:t xml:space="preserve">The second part of the energy function is binary term. First we use blablabla method to get label </w:t>
+        <w:t xml:space="preserve">The second part of the energy function is binary term. First we use </w:t>
+      </w:r>
+      <w:proofErr w:type="spellStart"/>
+      <w:r>
+        <w:rPr>
+          <w:rFonts w:hint="eastAsia"/>
+          <w:lang w:eastAsia="zh-TW"/>
+        </w:rPr>
+        <w:t>blablabla</w:t>
+      </w:r>
+      <w:proofErr w:type="spellEnd"/>
+      <w:r>
+        <w:rPr>
+          <w:rFonts w:hint="eastAsia"/>
+          <w:lang w:eastAsia="zh-TW"/>
+        </w:rPr>
+        <w:t xml:space="preserve"> method to get label </w:t>
       </w:r>
       <w:r>
         <w:rPr>
@@ -3222,7 +3500,15 @@
           <w:rFonts w:hint="eastAsia"/>
           <w:lang w:eastAsia="zh-TW"/>
         </w:rPr>
-        <w:t xml:space="preserve"> For two adjacent pixels, if they b</w:t>
+        <w:t xml:space="preserve"> </w:t>
+      </w:r>
+      <w:r>
+        <w:rPr>
+          <w:rFonts w:hint="eastAsia"/>
+          <w:lang w:eastAsia="zh-TW"/>
+        </w:rPr>
+        <w:lastRenderedPageBreak/>
+        <w:t>For two adjacent pixels, if they b</w:t>
       </w:r>
       <w:r>
         <w:rPr>
@@ -3306,9 +3592,6 @@
     <w:p>
       <w:pPr>
         <w:pStyle w:val="1"/>
-        <w:rPr>
-          <w:rFonts w:hint="eastAsia"/>
-        </w:rPr>
       </w:pPr>
       <w:r>
         <w:rPr>
@@ -3324,8 +3607,6 @@
           <w:lang w:eastAsia="zh-TW"/>
         </w:rPr>
       </w:pPr>
-      <w:bookmarkStart w:id="0" w:name="_GoBack"/>
-      <w:bookmarkEnd w:id="0"/>
     </w:p>
     <w:p>
       <w:pPr>
@@ -3364,7 +3645,55 @@
         <w:pStyle w:val="References"/>
       </w:pPr>
       <w:r>
-        <w:t>Y. Jia, E. Shelhamer, J. Donahue, S. Karayev, J. Long, R. Girshick, S. Guadarrama, and T. Darrell. Caffe:</w:t>
+        <w:t xml:space="preserve">Y. </w:t>
+      </w:r>
+      <w:proofErr w:type="spellStart"/>
+      <w:r>
+        <w:t>Jia</w:t>
+      </w:r>
+      <w:proofErr w:type="spellEnd"/>
+      <w:r>
+        <w:t xml:space="preserve">, E. </w:t>
+      </w:r>
+      <w:proofErr w:type="spellStart"/>
+      <w:r>
+        <w:t>Shelhamer</w:t>
+      </w:r>
+      <w:proofErr w:type="spellEnd"/>
+      <w:r>
+        <w:t xml:space="preserve">, J. Donahue, S. </w:t>
+      </w:r>
+      <w:proofErr w:type="spellStart"/>
+      <w:r>
+        <w:t>Karayev</w:t>
+      </w:r>
+      <w:proofErr w:type="spellEnd"/>
+      <w:r>
+        <w:t xml:space="preserve">, J. Long, R. </w:t>
+      </w:r>
+      <w:proofErr w:type="spellStart"/>
+      <w:r>
+        <w:t>Girshick</w:t>
+      </w:r>
+      <w:proofErr w:type="spellEnd"/>
+      <w:r>
+        <w:t xml:space="preserve">, S. </w:t>
+      </w:r>
+      <w:proofErr w:type="spellStart"/>
+      <w:r>
+        <w:t>Guadarrama</w:t>
+      </w:r>
+      <w:proofErr w:type="spellEnd"/>
+      <w:r>
+        <w:t xml:space="preserve">, and T. Darrell. </w:t>
+      </w:r>
+      <w:proofErr w:type="spellStart"/>
+      <w:r>
+        <w:t>Caffe</w:t>
+      </w:r>
+      <w:proofErr w:type="spellEnd"/>
+      <w:r>
+        <w:t>:</w:t>
       </w:r>
       <w:r>
         <w:rPr>
@@ -3374,14 +3703,23 @@
         <w:t xml:space="preserve"> </w:t>
       </w:r>
       <w:r>
-        <w:t>Convolutional architecture for fast feature embedding. arXiv preprint arXiv:1408.5093, 2014.</w:t>
+        <w:t xml:space="preserve">Convolutional architecture for fast feature embedding. </w:t>
+      </w:r>
+      <w:proofErr w:type="spellStart"/>
+      <w:proofErr w:type="gramStart"/>
+      <w:r>
+        <w:t>arXiv</w:t>
+      </w:r>
+      <w:proofErr w:type="spellEnd"/>
+      <w:proofErr w:type="gramEnd"/>
+      <w:r>
+        <w:t xml:space="preserve"> preprint arXiv:1408.5093, 2014.</w:t>
       </w:r>
     </w:p>
     <w:p>
       <w:pPr>
         <w:pStyle w:val="References"/>
         <w:rPr>
-          <w:rFonts w:hint="eastAsia"/>
           <w:lang w:eastAsia="zh-TW"/>
         </w:rPr>
       </w:pPr>
@@ -3431,11 +3769,19 @@
         </w:rPr>
         <w:t xml:space="preserve">, </w:t>
       </w:r>
-      <w:r>
-        <w:rPr>
-          <w:lang w:eastAsia="zh-TW"/>
-        </w:rPr>
-        <w:t>CollageParsing: Nonparametric scene parsing by</w:t>
+      <w:proofErr w:type="spellStart"/>
+      <w:r>
+        <w:rPr>
+          <w:lang w:eastAsia="zh-TW"/>
+        </w:rPr>
+        <w:t>CollageParsing</w:t>
+      </w:r>
+      <w:proofErr w:type="spellEnd"/>
+      <w:r>
+        <w:rPr>
+          <w:lang w:eastAsia="zh-TW"/>
+        </w:rPr>
+        <w:t>: Nonparametric scene parsing by</w:t>
       </w:r>
       <w:r>
         <w:rPr>
@@ -3744,7 +4090,23 @@
                                   <w:b w:val="0"/>
                                   <w:sz w:val="18"/>
                                 </w:rPr>
-                                <w:t xml:space="preserve"> captions should be centred.</w:t>
+                                <w:t xml:space="preserve"> captions should be </w:t>
+                              </w:r>
+                              <w:proofErr w:type="spellStart"/>
+                              <w:r>
+                                <w:rPr>
+                                  <w:b w:val="0"/>
+                                  <w:sz w:val="18"/>
+                                </w:rPr>
+                                <w:t>centred</w:t>
+                              </w:r>
+                              <w:proofErr w:type="spellEnd"/>
+                              <w:r>
+                                <w:rPr>
+                                  <w:b w:val="0"/>
+                                  <w:sz w:val="18"/>
+                                </w:rPr>
+                                <w:t>.</w:t>
                               </w:r>
                             </w:p>
                           </w:txbxContent>
@@ -3938,7 +4300,7 @@
         <w:rStyle w:val="ab"/>
         <w:noProof/>
       </w:rPr>
-      <w:t>4322</w:t>
+      <w:t>4321</w:t>
     </w:r>
     <w:r>
       <w:rPr>

--- a/Scene Parsing/report/cv_midterm_report.docx
+++ b/Scene Parsing/report/cv_midterm_report.docx
@@ -948,54 +948,87 @@
       <w:pPr>
         <w:widowControl w:val="0"/>
         <w:adjustRightInd w:val="0"/>
-        <w:spacing w:after="240"/>
         <w:ind w:firstLine="202"/>
-        <w:rPr>
-          <w:rFonts w:ascii="CMR10" w:hAnsi="CMR10" w:cs="CMR10" w:hint="eastAsia"/>
-          <w:lang w:eastAsia="zh-TW"/>
-        </w:rPr>
-      </w:pPr>
-      <w:r>
-        <w:rPr>
-          <w:rFonts w:ascii="CMR10" w:hAnsi="CMR10" w:cs="CMR10"/>
-          <w:lang w:eastAsia="zh-TW"/>
-        </w:rPr>
-        <w:t>Computer vision enables us to understand scenes at many di</w:t>
-      </w:r>
-      <w:r>
-        <w:rPr>
-          <w:rFonts w:ascii="CMR10" w:hAnsi="CMR10" w:cs="CMR10" w:hint="eastAsia"/>
-          <w:lang w:eastAsia="zh-TW"/>
-        </w:rPr>
-        <w:t>ff</w:t>
-      </w:r>
-      <w:r>
-        <w:rPr>
-          <w:rFonts w:ascii="CMR10" w:hAnsi="CMR10" w:cs="CMR10"/>
-          <w:lang w:eastAsia="zh-TW"/>
-        </w:rPr>
-        <w:t>erent levels of</w:t>
-      </w:r>
-      <w:r>
-        <w:rPr>
-          <w:rFonts w:ascii="CMR10" w:hAnsi="CMR10" w:cs="CMR10" w:hint="eastAsia"/>
-          <w:lang w:eastAsia="zh-TW"/>
-        </w:rPr>
-        <w:t xml:space="preserve"> </w:t>
-      </w:r>
-      <w:r>
-        <w:rPr>
-          <w:rFonts w:ascii="CMR10" w:hAnsi="CMR10" w:cs="CMR10"/>
-          <w:lang w:eastAsia="zh-TW"/>
-        </w:rPr>
-        <w:t>abstraction.</w:t>
-      </w:r>
-      <w:r>
-        <w:rPr>
-          <w:rFonts w:ascii="CMR10" w:hAnsi="CMR10" w:cs="CMR10" w:hint="eastAsia"/>
-          <w:lang w:eastAsia="zh-TW"/>
-        </w:rPr>
-        <w:t xml:space="preserve"> </w:t>
+        <w:jc w:val="both"/>
+        <w:rPr>
+          <w:lang w:eastAsia="zh-TW"/>
+        </w:rPr>
+      </w:pPr>
+      <w:r>
+        <w:rPr>
+          <w:lang w:eastAsia="zh-TW"/>
+        </w:rPr>
+        <w:t xml:space="preserve">Computer vision enables us to understand scenes at many different levels of abstraction.  There are many nonparametric algorithms for scene parsing match </w:t>
+      </w:r>
+      <w:proofErr w:type="spellStart"/>
+      <w:r>
+        <w:rPr>
+          <w:lang w:eastAsia="zh-TW"/>
+        </w:rPr>
+        <w:t>superpixels</w:t>
+      </w:r>
+      <w:proofErr w:type="spellEnd"/>
+      <w:r>
+        <w:rPr>
+          <w:lang w:eastAsia="zh-TW"/>
+        </w:rPr>
+        <w:t xml:space="preserve"> in the query image with </w:t>
+      </w:r>
+      <w:proofErr w:type="spellStart"/>
+      <w:r>
+        <w:rPr>
+          <w:lang w:eastAsia="zh-TW"/>
+        </w:rPr>
+        <w:t>superpixels</w:t>
+      </w:r>
+      <w:proofErr w:type="spellEnd"/>
+      <w:r>
+        <w:rPr>
+          <w:lang w:eastAsia="zh-TW"/>
+        </w:rPr>
+        <w:t xml:space="preserve"> in similar database images. The advantage of </w:t>
+      </w:r>
+      <w:proofErr w:type="spellStart"/>
+      <w:r>
+        <w:rPr>
+          <w:lang w:eastAsia="zh-TW"/>
+        </w:rPr>
+        <w:t>superpixel</w:t>
+      </w:r>
+      <w:proofErr w:type="spellEnd"/>
+      <w:r>
+        <w:rPr>
+          <w:lang w:eastAsia="zh-TW"/>
+        </w:rPr>
+        <w:t xml:space="preserve"> based parsing is that it can label large groups of pixels at a time. Thus, </w:t>
+      </w:r>
+      <w:proofErr w:type="spellStart"/>
+      <w:r>
+        <w:rPr>
+          <w:lang w:eastAsia="zh-TW"/>
+        </w:rPr>
+        <w:t>superpixel</w:t>
+      </w:r>
+      <w:proofErr w:type="spellEnd"/>
+      <w:r>
+        <w:rPr>
+          <w:lang w:eastAsia="zh-TW"/>
+        </w:rPr>
+        <w:t xml:space="preserve"> based parsing tends to effectively label large regions of background, while doing less well on object classes. Because </w:t>
+      </w:r>
+      <w:proofErr w:type="spellStart"/>
+      <w:r>
+        <w:rPr>
+          <w:lang w:eastAsia="zh-TW"/>
+        </w:rPr>
+        <w:t>superpixel</w:t>
+      </w:r>
+      <w:proofErr w:type="spellEnd"/>
+      <w:r>
+        <w:rPr>
+          <w:lang w:eastAsia="zh-TW"/>
+        </w:rPr>
+        <w:t xml:space="preserve"> based parsing may fragment objects, it is necessary to apply some technique to combine them. Semantic label co-occurrence probabilities are commonly incorporated via a Markov random field model.</w:t>
       </w:r>
     </w:p>
     <w:p>
@@ -1003,11 +1036,148 @@
         <w:widowControl w:val="0"/>
         <w:adjustRightInd w:val="0"/>
         <w:ind w:firstLine="202"/>
-        <w:jc w:val="distribute"/>
-        <w:rPr>
-          <w:lang w:eastAsia="zh-TW"/>
-        </w:rPr>
-      </w:pPr>
+        <w:jc w:val="both"/>
+        <w:rPr>
+          <w:rFonts w:hint="eastAsia"/>
+          <w:lang w:eastAsia="zh-TW"/>
+        </w:rPr>
+      </w:pPr>
+      <w:r>
+        <w:rPr>
+          <w:lang w:eastAsia="zh-TW"/>
+        </w:rPr>
+        <w:t>In this work</w:t>
+      </w:r>
+      <w:r>
+        <w:rPr>
+          <w:lang w:eastAsia="zh-TW"/>
+        </w:rPr>
+        <w:t xml:space="preserve"> so far</w:t>
+      </w:r>
+      <w:r>
+        <w:rPr>
+          <w:lang w:eastAsia="zh-TW"/>
+        </w:rPr>
+        <w:t xml:space="preserve">, we follow the nonparametric image parsing method in </w:t>
+      </w:r>
+      <w:proofErr w:type="spellStart"/>
+      <w:r>
+        <w:rPr>
+          <w:lang w:eastAsia="zh-TW"/>
+        </w:rPr>
+        <w:t>CollageParsing</w:t>
+      </w:r>
+      <w:proofErr w:type="spellEnd"/>
+      <w:r>
+        <w:rPr>
+          <w:lang w:eastAsia="zh-TW"/>
+        </w:rPr>
+        <w:t xml:space="preserve"> [2]. To capture complete objects, </w:t>
+      </w:r>
+      <w:proofErr w:type="spellStart"/>
+      <w:r>
+        <w:rPr>
+          <w:lang w:eastAsia="zh-TW"/>
+        </w:rPr>
+        <w:t>CollageParsing</w:t>
+      </w:r>
+      <w:proofErr w:type="spellEnd"/>
+      <w:r>
+        <w:rPr>
+          <w:lang w:eastAsia="zh-TW"/>
+        </w:rPr>
+        <w:t xml:space="preserve"> uses mid-level, content-adaptive windows instead of low-level </w:t>
+      </w:r>
+      <w:proofErr w:type="spellStart"/>
+      <w:r>
+        <w:rPr>
+          <w:lang w:eastAsia="zh-TW"/>
+        </w:rPr>
+        <w:t>superpixels</w:t>
+      </w:r>
+      <w:proofErr w:type="spellEnd"/>
+      <w:r>
+        <w:rPr>
+          <w:lang w:eastAsia="zh-TW"/>
+        </w:rPr>
+        <w:t xml:space="preserve">. First finds a retrieval set from global image features. Then content-adaptive windows are extracted from the query. The windows of the query are matched with the content-adaptive windows in the retrieval set to compute </w:t>
+      </w:r>
+      <w:proofErr w:type="gramStart"/>
+      <w:r>
+        <w:rPr>
+          <w:lang w:eastAsia="zh-TW"/>
+        </w:rPr>
+        <w:t>a unary</w:t>
+      </w:r>
+      <w:proofErr w:type="gramEnd"/>
+      <w:r>
+        <w:rPr>
+          <w:lang w:eastAsia="zh-TW"/>
+        </w:rPr>
+        <w:t xml:space="preserve"> energy for labelling each pixel. The unary potential is combined with a pairwise potential in a Markov random field to obtain an initial labelling, which is refined by aligning the labelling to the query image's </w:t>
+      </w:r>
+      <w:proofErr w:type="spellStart"/>
+      <w:r>
+        <w:rPr>
+          <w:lang w:eastAsia="zh-TW"/>
+        </w:rPr>
+        <w:t>superpixels</w:t>
+      </w:r>
+      <w:proofErr w:type="spellEnd"/>
+      <w:r>
+        <w:rPr>
+          <w:lang w:eastAsia="zh-TW"/>
+        </w:rPr>
+        <w:t>. Figure 1 shows an overview of the pipeline.</w:t>
+      </w:r>
+    </w:p>
+    <w:p>
+      <w:pPr>
+        <w:pStyle w:val="1"/>
+      </w:pPr>
+      <w:r>
+        <w:rPr>
+          <w:rFonts w:hint="eastAsia"/>
+        </w:rPr>
+        <w:t>Proposed Method</w:t>
+      </w:r>
+    </w:p>
+    <w:p>
+      <w:pPr>
+        <w:pStyle w:val="Text"/>
+        <w:rPr>
+          <w:lang w:eastAsia="zh-TW"/>
+        </w:rPr>
+      </w:pPr>
+      <w:r>
+        <w:rPr>
+          <w:rFonts w:hint="eastAsia"/>
+          <w:lang w:eastAsia="zh-TW"/>
+        </w:rPr>
+        <w:t xml:space="preserve">We use </w:t>
+      </w:r>
+      <w:proofErr w:type="spellStart"/>
+      <w:r>
+        <w:rPr>
+          <w:lang w:eastAsia="zh-TW"/>
+        </w:rPr>
+        <w:t>Caffe</w:t>
+      </w:r>
+      <w:proofErr w:type="spellEnd"/>
+      <w:r>
+        <w:rPr>
+          <w:rFonts w:hint="eastAsia"/>
+          <w:lang w:eastAsia="zh-TW"/>
+        </w:rPr>
+        <w:t xml:space="preserve"> [1] to extract features of every image and regions in images</w:t>
+      </w:r>
+      <w:r>
+        <w:rPr>
+          <w:rFonts w:hint="eastAsia"/>
+          <w:lang w:eastAsia="zh-TW"/>
+        </w:rPr>
+        <w:t>.</w:t>
+      </w:r>
       <w:r>
         <w:rPr>
           <w:rFonts w:hint="eastAsia"/>
@@ -1015,694 +1185,833 @@
         </w:rPr>
         <w:t xml:space="preserve"> </w:t>
       </w:r>
-      <w:r>
-        <w:rPr>
-          <w:lang w:eastAsia="zh-TW"/>
-        </w:rPr>
-        <w:t xml:space="preserve">For [3], this work follows a hybrid framework, which combines parametric and nonparametric method to solve this problem. First, they retrieved </w:t>
-      </w:r>
       <w:proofErr w:type="spellStart"/>
       <w:r>
         <w:rPr>
           <w:lang w:eastAsia="zh-TW"/>
         </w:rPr>
-        <w:t>knn</w:t>
+        <w:t>Caffe</w:t>
       </w:r>
       <w:proofErr w:type="spellEnd"/>
       <w:r>
         <w:rPr>
           <w:lang w:eastAsia="zh-TW"/>
         </w:rPr>
-        <w:t xml:space="preserve"> images for every query. Next, they divide query and training images into multi-level </w:t>
+        <w:t xml:space="preserve"> was created by </w:t>
       </w:r>
       <w:proofErr w:type="spellStart"/>
       <w:r>
         <w:rPr>
           <w:lang w:eastAsia="zh-TW"/>
         </w:rPr>
-        <w:t>superpixels</w:t>
+        <w:t>Yangqing</w:t>
       </w:r>
       <w:proofErr w:type="spellEnd"/>
       <w:r>
         <w:rPr>
           <w:lang w:eastAsia="zh-TW"/>
         </w:rPr>
-        <w:t xml:space="preserve">. The goal is to find the best labeling for each </w:t>
+        <w:t xml:space="preserve"> </w:t>
       </w:r>
       <w:proofErr w:type="spellStart"/>
       <w:r>
         <w:rPr>
           <w:lang w:eastAsia="zh-TW"/>
         </w:rPr>
-        <w:t>superpixel</w:t>
+        <w:t>Jia</w:t>
       </w:r>
       <w:proofErr w:type="spellEnd"/>
       <w:r>
         <w:rPr>
           <w:lang w:eastAsia="zh-TW"/>
         </w:rPr>
-        <w:t xml:space="preserve">, and MRF is used to achieve the task. The parametric and nonparametric parts are embedded in the unary term of MRF energy function. For the nonparametric part, the k most similar </w:t>
+        <w:t xml:space="preserve"> during his PhD at UC Berkeley</w:t>
+      </w:r>
+      <w:r>
+        <w:rPr>
+          <w:rFonts w:hint="eastAsia"/>
+          <w:lang w:eastAsia="zh-TW"/>
+        </w:rPr>
+        <w:t xml:space="preserve">, it </w:t>
+      </w:r>
+      <w:r>
+        <w:rPr>
+          <w:lang w:eastAsia="zh-TW"/>
+        </w:rPr>
+        <w:t>is a deep learning framework developed with cleanliness, readability, and speed in mind.</w:t>
+      </w:r>
+      <w:r>
+        <w:rPr>
+          <w:rFonts w:hint="eastAsia"/>
+          <w:lang w:eastAsia="zh-TW"/>
+        </w:rPr>
+        <w:t xml:space="preserve"> Many works get impressive performance by using </w:t>
       </w:r>
       <w:proofErr w:type="spellStart"/>
       <w:r>
         <w:rPr>
-          <w:lang w:eastAsia="zh-TW"/>
-        </w:rPr>
-        <w:t>superpixels</w:t>
+          <w:rFonts w:hint="eastAsia"/>
+          <w:lang w:eastAsia="zh-TW"/>
+        </w:rPr>
+        <w:t>Caffe</w:t>
       </w:r>
       <w:proofErr w:type="spellEnd"/>
       <w:r>
         <w:rPr>
-          <w:lang w:eastAsia="zh-TW"/>
-        </w:rPr>
-        <w:t xml:space="preserve"> of a query region are chosen. Therefore, the label of query region is determined by referencing those k neighboring regions. For the parametric part, they train a linear SVM for every label. As a result, the cost of belonging to certain label for a query</w:t>
+          <w:rFonts w:hint="eastAsia"/>
+          <w:lang w:eastAsia="zh-TW"/>
+        </w:rPr>
+        <w:t xml:space="preserve"> to extract features. This is why we use it to get features.</w:t>
+      </w:r>
+      <w:r>
+        <w:rPr>
+          <w:rFonts w:hint="eastAsia"/>
+          <w:lang w:eastAsia="zh-TW"/>
+        </w:rPr>
+        <w:t xml:space="preserve"> In order to speed up, we extract all features for every image and region beforehand.</w:t>
+      </w:r>
+    </w:p>
+    <w:p>
+      <w:pPr>
+        <w:pStyle w:val="Text"/>
+        <w:rPr>
+          <w:lang w:eastAsia="zh-TW"/>
+        </w:rPr>
+      </w:pPr>
+      <w:r>
+        <w:rPr>
+          <w:noProof/>
+          <w:lang w:eastAsia="zh-TW"/>
+        </w:rPr>
+        <mc:AlternateContent>
+          <mc:Choice Requires="wpc">
+            <w:drawing>
+              <wp:anchor distT="0" distB="0" distL="114300" distR="114300" simplePos="0" relativeHeight="251660800" behindDoc="0" locked="0" layoutInCell="1" allowOverlap="0" wp14:anchorId="0A84CD0E" wp14:editId="23BB3C7F">
+                <wp:simplePos x="0" y="0"/>
+                <wp:positionH relativeFrom="margin">
+                  <wp:posOffset>77470</wp:posOffset>
+                </wp:positionH>
+                <wp:positionV relativeFrom="margin">
+                  <wp:posOffset>6047740</wp:posOffset>
+                </wp:positionV>
+                <wp:extent cx="6102350" cy="2096770"/>
+                <wp:effectExtent l="0" t="0" r="0" b="0"/>
+                <wp:wrapTopAndBottom/>
+                <wp:docPr id="79" name="畫布 79"/>
+                <wp:cNvGraphicFramePr>
+                  <a:graphicFrameLocks xmlns:a="http://schemas.openxmlformats.org/drawingml/2006/main" noChangeAspect="1"/>
+                </wp:cNvGraphicFramePr>
+                <a:graphic xmlns:a="http://schemas.openxmlformats.org/drawingml/2006/main">
+                  <a:graphicData uri="http://schemas.microsoft.com/office/word/2010/wordprocessingCanvas">
+                    <wpc:wpc>
+                      <wpc:bg>
+                        <a:noFill/>
+                      </wpc:bg>
+                      <wpc:whole>
+                        <a:ln>
+                          <a:noFill/>
+                        </a:ln>
+                      </wpc:whole>
+                      <wps:wsp>
+                        <wps:cNvPr id="3" name="Text Box 83"/>
+                        <wps:cNvSpPr txBox="1">
+                          <a:spLocks noChangeArrowheads="1"/>
+                        </wps:cNvSpPr>
+                        <wps:spPr bwMode="auto">
+                          <a:xfrm>
+                            <a:off x="0" y="1791743"/>
+                            <a:ext cx="6095915" cy="134274"/>
+                          </a:xfrm>
+                          <a:prstGeom prst="rect">
+                            <a:avLst/>
+                          </a:prstGeom>
+                          <a:solidFill>
+                            <a:srgbClr val="FFFFFF"/>
+                          </a:solidFill>
+                          <a:ln>
+                            <a:noFill/>
+                          </a:ln>
+                          <a:extLst>
+                            <a:ext uri="{91240B29-F687-4F45-9708-019B960494DF}">
+                              <a14:hiddenLine xmlns:a14="http://schemas.microsoft.com/office/drawing/2010/main" w="9525">
+                                <a:solidFill>
+                                  <a:srgbClr val="000000"/>
+                                </a:solidFill>
+                                <a:miter lim="800000"/>
+                                <a:headEnd/>
+                                <a:tailEnd/>
+                              </a14:hiddenLine>
+                            </a:ext>
+                          </a:extLst>
+                        </wps:spPr>
+                        <wps:txbx>
+                          <w:txbxContent>
+                            <w:p>
+                              <w:pPr>
+                                <w:pStyle w:val="ad"/>
+                                <w:jc w:val="center"/>
+                                <w:rPr>
+                                  <w:b w:val="0"/>
+                                  <w:bCs w:val="0"/>
+                                  <w:noProof/>
+                                  <w:kern w:val="28"/>
+                                  <w:sz w:val="22"/>
+                                  <w:szCs w:val="24"/>
+                                </w:rPr>
+                              </w:pPr>
+                              <w:r>
+                                <w:rPr>
+                                  <w:b w:val="0"/>
+                                  <w:sz w:val="18"/>
+                                </w:rPr>
+                                <w:t xml:space="preserve">Figure </w:t>
+                              </w:r>
+                              <w:r>
+                                <w:rPr>
+                                  <w:rFonts w:hint="eastAsia"/>
+                                  <w:b w:val="0"/>
+                                  <w:sz w:val="18"/>
+                                  <w:lang w:eastAsia="zh-TW"/>
+                                </w:rPr>
+                                <w:t>1</w:t>
+                              </w:r>
+                              <w:r>
+                                <w:rPr>
+                                  <w:b w:val="0"/>
+                                  <w:sz w:val="18"/>
+                                </w:rPr>
+                                <w:t xml:space="preserve">: </w:t>
+                              </w:r>
+                              <w:r>
+                                <w:rPr>
+                                  <w:rFonts w:hint="eastAsia"/>
+                                  <w:b w:val="0"/>
+                                  <w:sz w:val="18"/>
+                                  <w:lang w:eastAsia="zh-TW"/>
+                                </w:rPr>
+                                <w:t>Flowchart of proposed method</w:t>
+                              </w:r>
+                              <w:r>
+                                <w:rPr>
+                                  <w:b w:val="0"/>
+                                  <w:sz w:val="18"/>
+                                </w:rPr>
+                                <w:t>.</w:t>
+                              </w:r>
+                            </w:p>
+                          </w:txbxContent>
+                        </wps:txbx>
+                        <wps:bodyPr rot="0" vert="horz" wrap="square" lIns="0" tIns="0" rIns="0" bIns="0" anchor="t" anchorCtr="0" upright="1">
+                          <a:spAutoFit/>
+                        </wps:bodyPr>
+                      </wps:wsp>
+                      <pic:pic xmlns:pic="http://schemas.openxmlformats.org/drawingml/2006/picture">
+                        <pic:nvPicPr>
+                          <pic:cNvPr id="7" name="圖片 7" descr="C:\Users\lisa\AppData\Local\Temp\Rar$DRa0.468\figure_1.png"/>
+                          <pic:cNvPicPr/>
+                        </pic:nvPicPr>
+                        <pic:blipFill>
+                          <a:blip r:embed="rId9">
+                            <a:extLst>
+                              <a:ext uri="{28A0092B-C50C-407E-A947-70E740481C1C}">
+                                <a14:useLocalDpi xmlns:a14="http://schemas.microsoft.com/office/drawing/2010/main" val="0"/>
+                              </a:ext>
+                            </a:extLst>
+                          </a:blip>
+                          <a:srcRect/>
+                          <a:stretch>
+                            <a:fillRect/>
+                          </a:stretch>
+                        </pic:blipFill>
+                        <pic:spPr bwMode="auto">
+                          <a:xfrm>
+                            <a:off x="171365" y="58545"/>
+                            <a:ext cx="5708650" cy="1733198"/>
+                          </a:xfrm>
+                          <a:prstGeom prst="rect">
+                            <a:avLst/>
+                          </a:prstGeom>
+                          <a:noFill/>
+                          <a:ln>
+                            <a:noFill/>
+                          </a:ln>
+                        </pic:spPr>
+                      </pic:pic>
+                    </wpc:wpc>
+                  </a:graphicData>
+                </a:graphic>
+                <wp14:sizeRelH relativeFrom="page">
+                  <wp14:pctWidth>0</wp14:pctWidth>
+                </wp14:sizeRelH>
+                <wp14:sizeRelV relativeFrom="page">
+                  <wp14:pctHeight>0</wp14:pctHeight>
+                </wp14:sizeRelV>
+              </wp:anchor>
+            </w:drawing>
+          </mc:Choice>
+          <mc:Fallback>
+            <w:pict>
+              <v:group id="畫布 79" o:spid="_x0000_s1027" editas="canvas" style="position:absolute;left:0;text-align:left;margin-left:6.1pt;margin-top:476.2pt;width:480.5pt;height:165.1pt;z-index:251660800;mso-position-horizontal-relative:margin;mso-position-vertical-relative:margin" coordsize="61023,20967" o:gfxdata="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" o:allowoverlap="f">
+                <v:shapetype id="_x0000_t75" coordsize="21600,21600" o:spt="75" o:preferrelative="t" path="m@4@5l@4@11@9@11@9@5xe" filled="f" stroked="f">
+                  <v:stroke joinstyle="miter"/>
+                  <v:formulas>
+                    <v:f eqn="if lineDrawn pixelLineWidth 0"/>
+                    <v:f eqn="sum @0 1 0"/>
+                    <v:f eqn="sum 0 0 @1"/>
+                    <v:f eqn="prod @2 1 2"/>
+                    <v:f eqn="prod @3 21600 pixelWidth"/>
+                    <v:f eqn="prod @3 21600 pixelHeight"/>
+                    <v:f eqn="sum @0 0 1"/>
+                    <v:f eqn="prod @6 1 2"/>
+                    <v:f eqn="prod @7 21600 pixelWidth"/>
+                    <v:f eqn="sum @8 21600 0"/>
+                    <v:f eqn="prod @7 21600 pixelHeight"/>
+                    <v:f eqn="sum @10 21600 0"/>
+                  </v:formulas>
+                  <v:path o:extrusionok="f" gradientshapeok="t" o:connecttype="rect"/>
+                  <o:lock v:ext="edit" aspectratio="t"/>
+                </v:shapetype>
+                <v:shape id="_x0000_s1028" type="#_x0000_t75" style="position:absolute;width:61023;height:20967;visibility:visible;mso-wrap-style:square">
+                  <v:fill o:detectmouseclick="t"/>
+                  <v:path o:connecttype="none"/>
+                </v:shape>
+                <v:shape id="Text Box 83" o:spid="_x0000_s1029" type="#_x0000_t202" style="position:absolute;top:17917;width:60959;height:1343;visibility:visible;mso-wrap-style:square;v-text-anchor:top" o:gfxdata="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" stroked="f">
+                  <v:textbox style="mso-fit-shape-to-text:t" inset="0,0,0,0">
+                    <w:txbxContent>
+                      <w:p>
+                        <w:pPr>
+                          <w:pStyle w:val="ad"/>
+                          <w:jc w:val="center"/>
+                          <w:rPr>
+                            <w:b w:val="0"/>
+                            <w:bCs w:val="0"/>
+                            <w:noProof/>
+                            <w:kern w:val="28"/>
+                            <w:sz w:val="22"/>
+                            <w:szCs w:val="24"/>
+                          </w:rPr>
+                        </w:pPr>
+                        <w:r>
+                          <w:rPr>
+                            <w:b w:val="0"/>
+                            <w:sz w:val="18"/>
+                          </w:rPr>
+                          <w:t xml:space="preserve">Figure </w:t>
+                        </w:r>
+                        <w:r>
+                          <w:rPr>
+                            <w:rFonts w:hint="eastAsia"/>
+                            <w:b w:val="0"/>
+                            <w:sz w:val="18"/>
+                            <w:lang w:eastAsia="zh-TW"/>
+                          </w:rPr>
+                          <w:t>1</w:t>
+                        </w:r>
+                        <w:r>
+                          <w:rPr>
+                            <w:b w:val="0"/>
+                            <w:sz w:val="18"/>
+                          </w:rPr>
+                          <w:t xml:space="preserve">: </w:t>
+                        </w:r>
+                        <w:r>
+                          <w:rPr>
+                            <w:rFonts w:hint="eastAsia"/>
+                            <w:b w:val="0"/>
+                            <w:sz w:val="18"/>
+                            <w:lang w:eastAsia="zh-TW"/>
+                          </w:rPr>
+                          <w:t>Flowchart of proposed method</w:t>
+                        </w:r>
+                        <w:r>
+                          <w:rPr>
+                            <w:b w:val="0"/>
+                            <w:sz w:val="18"/>
+                          </w:rPr>
+                          <w:t>.</w:t>
+                        </w:r>
+                      </w:p>
+                    </w:txbxContent>
+                  </v:textbox>
+                </v:shape>
+                <v:shape id="圖片 7" o:spid="_x0000_s1030" type="#_x0000_t75" style="position:absolute;left:1713;top:585;width:57087;height:17332;visibility:visible;mso-wrap-style:square" o:gfxdata="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">
+                  <v:imagedata r:id="rId10" o:title="figure_1"/>
+                </v:shape>
+                <w10:wrap type="topAndBottom" anchorx="margin" anchory="margin"/>
+              </v:group>
+            </w:pict>
+          </mc:Fallback>
+        </mc:AlternateContent>
+      </w:r>
+      <w:r>
+        <w:rPr>
+          <w:rFonts w:hint="eastAsia"/>
+          <w:lang w:eastAsia="zh-TW"/>
+        </w:rPr>
+        <w:t xml:space="preserve">Our method can be divided to </w:t>
+      </w:r>
+      <w:r>
+        <w:rPr>
+          <w:rFonts w:hint="eastAsia"/>
+          <w:lang w:eastAsia="zh-TW"/>
+        </w:rPr>
+        <w:t>three</w:t>
+      </w:r>
+      <w:r>
+        <w:rPr>
+          <w:rFonts w:hint="eastAsia"/>
+          <w:lang w:eastAsia="zh-TW"/>
+        </w:rPr>
+        <w:t xml:space="preserve"> steps. </w:t>
+      </w:r>
+      <w:r>
+        <w:rPr>
+          <w:rFonts w:hint="eastAsia"/>
+          <w:lang w:eastAsia="zh-TW"/>
+        </w:rPr>
+        <w:t xml:space="preserve">First, we retrieve images which are similar to query from training dataset. For every region in query image, we get similar regions </w:t>
+      </w:r>
+      <w:r>
+        <w:rPr>
+          <w:rFonts w:hint="eastAsia"/>
+          <w:lang w:eastAsia="zh-TW"/>
+        </w:rPr>
+        <w:t>that possibly contain correct label</w:t>
+      </w:r>
+      <w:r>
+        <w:rPr>
+          <w:rFonts w:hint="eastAsia"/>
+          <w:lang w:eastAsia="zh-TW"/>
+        </w:rPr>
+        <w:t>s</w:t>
+      </w:r>
+      <w:r>
+        <w:rPr>
+          <w:rFonts w:hint="eastAsia"/>
+          <w:lang w:eastAsia="zh-TW"/>
+        </w:rPr>
+        <w:t xml:space="preserve"> </w:t>
+      </w:r>
+      <w:r>
+        <w:rPr>
+          <w:rFonts w:hint="eastAsia"/>
+          <w:lang w:eastAsia="zh-TW"/>
+        </w:rPr>
+        <w:t xml:space="preserve">from retrieval </w:t>
+      </w:r>
+      <w:r>
+        <w:rPr>
+          <w:rFonts w:hint="eastAsia"/>
+          <w:lang w:eastAsia="zh-TW"/>
+        </w:rPr>
+        <w:t>set</w:t>
+      </w:r>
+      <w:r>
+        <w:rPr>
+          <w:rFonts w:hint="eastAsia"/>
+          <w:lang w:eastAsia="zh-TW"/>
+        </w:rPr>
+        <w:t>.</w:t>
+      </w:r>
+      <w:r>
+        <w:rPr>
+          <w:rFonts w:hint="eastAsia"/>
+          <w:lang w:eastAsia="zh-TW"/>
+        </w:rPr>
+        <w:t xml:space="preserve"> </w:t>
+      </w:r>
+      <w:r>
+        <w:rPr>
+          <w:rFonts w:hint="eastAsia"/>
+          <w:lang w:eastAsia="zh-TW"/>
+        </w:rPr>
+        <w:t xml:space="preserve">Then we resize retrieval regions and directly paste the labels to the </w:t>
+      </w:r>
+      <w:r>
+        <w:rPr>
+          <w:lang w:eastAsia="zh-TW"/>
+        </w:rPr>
+        <w:t>corresponding</w:t>
+      </w:r>
+      <w:r>
+        <w:rPr>
+          <w:rFonts w:hint="eastAsia"/>
+          <w:lang w:eastAsia="zh-TW"/>
+        </w:rPr>
+        <w:t xml:space="preserve"> position in query.</w:t>
+      </w:r>
+      <w:r>
+        <w:rPr>
+          <w:rFonts w:hint="eastAsia"/>
+          <w:lang w:eastAsia="zh-TW"/>
+        </w:rPr>
+        <w:t xml:space="preserve"> For the last step, we </w:t>
+      </w:r>
+      <w:proofErr w:type="gramStart"/>
+      <w:r>
+        <w:rPr>
+          <w:rFonts w:hint="eastAsia"/>
+          <w:lang w:eastAsia="zh-TW"/>
+        </w:rPr>
+        <w:t>smooth  the</w:t>
+      </w:r>
+      <w:proofErr w:type="gramEnd"/>
+      <w:r>
+        <w:rPr>
+          <w:rFonts w:hint="eastAsia"/>
+          <w:lang w:eastAsia="zh-TW"/>
+        </w:rPr>
+        <w:t xml:space="preserve"> labels with an MRF function.</w:t>
+      </w:r>
+    </w:p>
+    <w:p>
+      <w:pPr>
+        <w:pStyle w:val="2"/>
+      </w:pPr>
+      <w:r>
+        <w:rPr>
+          <w:rFonts w:hint="eastAsia"/>
+          <w:lang w:eastAsia="zh-TW"/>
+        </w:rPr>
+        <w:lastRenderedPageBreak/>
+        <w:t>Image retrieval</w:t>
+      </w:r>
+    </w:p>
+    <w:p>
+      <w:pPr>
+        <w:pStyle w:val="Text"/>
+        <w:rPr>
+          <w:lang w:eastAsia="zh-TW"/>
+        </w:rPr>
+      </w:pPr>
+      <w:r>
+        <w:rPr>
+          <w:rFonts w:hint="eastAsia"/>
+          <w:lang w:eastAsia="zh-TW"/>
+        </w:rPr>
+        <w:t xml:space="preserve">In this part, we want to </w:t>
+      </w:r>
+      <w:r>
+        <w:rPr>
+          <w:lang w:eastAsia="zh-TW"/>
+        </w:rPr>
+        <w:t>retrieve</w:t>
+      </w:r>
+      <w:r>
+        <w:rPr>
+          <w:rFonts w:hint="eastAsia"/>
+          <w:lang w:eastAsia="zh-TW"/>
+        </w:rPr>
+        <w:t xml:space="preserve"> k most </w:t>
+      </w:r>
+      <w:r>
+        <w:rPr>
+          <w:lang w:eastAsia="zh-TW"/>
+        </w:rPr>
+        <w:t>similar</w:t>
+      </w:r>
+      <w:r>
+        <w:rPr>
+          <w:rFonts w:hint="eastAsia"/>
+          <w:lang w:eastAsia="zh-TW"/>
+        </w:rPr>
+        <w:t xml:space="preserve"> images to the query.</w:t>
+      </w:r>
+      <w:r>
+        <w:rPr>
+          <w:rFonts w:hint="eastAsia"/>
+          <w:lang w:eastAsia="zh-TW"/>
+        </w:rPr>
+        <w:t xml:space="preserve"> </w:t>
+      </w:r>
+      <w:r>
+        <w:rPr>
+          <w:rFonts w:hint="eastAsia"/>
+          <w:lang w:eastAsia="zh-TW"/>
+        </w:rPr>
+        <w:t>Because the features are already off-lined extracted, we can directly use Euclidean distance to measure similarity between training image and the query.</w:t>
+      </w:r>
+      <w:r>
+        <w:rPr>
+          <w:rFonts w:hint="eastAsia"/>
+          <w:lang w:eastAsia="zh-TW"/>
+        </w:rPr>
+        <w:t xml:space="preserve"> After that, we rank the similarity and then choose k most similar</w:t>
+      </w:r>
+      <w:r>
+        <w:rPr>
+          <w:rFonts w:hint="eastAsia"/>
+          <w:lang w:eastAsia="zh-TW"/>
+        </w:rPr>
+        <w:t xml:space="preserve"> </w:t>
+      </w:r>
+      <w:proofErr w:type="gramStart"/>
+      <w:r>
+        <w:rPr>
+          <w:rFonts w:hint="eastAsia"/>
+          <w:lang w:eastAsia="zh-TW"/>
+        </w:rPr>
+        <w:t xml:space="preserve">images </w:t>
+      </w:r>
+      <w:r>
+        <w:rPr>
+          <w:rFonts w:hint="eastAsia"/>
+          <w:lang w:eastAsia="zh-TW"/>
+        </w:rPr>
+        <w:t xml:space="preserve"> as</w:t>
+      </w:r>
+      <w:proofErr w:type="gramEnd"/>
+      <w:r>
+        <w:rPr>
+          <w:rFonts w:hint="eastAsia"/>
+          <w:lang w:eastAsia="zh-TW"/>
+        </w:rPr>
+        <w:t xml:space="preserve"> image retrieval set.</w:t>
+      </w:r>
+    </w:p>
+    <w:p>
+      <w:pPr>
+        <w:pStyle w:val="2"/>
+      </w:pPr>
+      <w:r>
+        <w:rPr>
+          <w:rFonts w:hint="eastAsia"/>
+          <w:lang w:eastAsia="zh-TW"/>
+        </w:rPr>
+        <w:t>Region retrieval</w:t>
+      </w:r>
+    </w:p>
+    <w:p>
+      <w:pPr>
+        <w:pStyle w:val="Text"/>
+        <w:rPr>
+          <w:lang w:eastAsia="zh-TW"/>
+        </w:rPr>
+      </w:pPr>
+      <w:r>
+        <w:rPr>
+          <w:rFonts w:hint="eastAsia"/>
+          <w:lang w:eastAsia="zh-TW"/>
+        </w:rPr>
+        <w:t xml:space="preserve">Since we </w:t>
+      </w:r>
+      <w:r>
+        <w:rPr>
+          <w:rFonts w:hint="eastAsia"/>
+          <w:lang w:eastAsia="zh-TW"/>
+        </w:rPr>
+        <w:t xml:space="preserve">want to get more complete objects, </w:t>
+      </w:r>
+      <w:r>
+        <w:rPr>
+          <w:rFonts w:hint="eastAsia"/>
+          <w:lang w:eastAsia="zh-TW"/>
+        </w:rPr>
+        <w:t xml:space="preserve">we </w:t>
+      </w:r>
+      <w:r>
+        <w:rPr>
+          <w:rFonts w:hint="eastAsia"/>
+          <w:lang w:eastAsia="zh-TW"/>
+        </w:rPr>
+        <w:t xml:space="preserve">use </w:t>
+      </w:r>
+      <w:r>
+        <w:rPr>
+          <w:rFonts w:hint="eastAsia"/>
+          <w:lang w:eastAsia="zh-TW"/>
+        </w:rPr>
+        <w:t>windows</w:t>
+      </w:r>
+      <w:r>
+        <w:rPr>
+          <w:rFonts w:hint="eastAsia"/>
+          <w:lang w:eastAsia="zh-TW"/>
+        </w:rPr>
+        <w:t xml:space="preserve"> to locate possible regions</w:t>
+      </w:r>
+      <w:r>
+        <w:rPr>
+          <w:rFonts w:hint="eastAsia"/>
+          <w:lang w:eastAsia="zh-TW"/>
+        </w:rPr>
+        <w:t xml:space="preserve"> that may contain the target</w:t>
+      </w:r>
+      <w:r>
+        <w:rPr>
+          <w:rFonts w:hint="eastAsia"/>
+          <w:lang w:eastAsia="zh-TW"/>
+        </w:rPr>
+        <w:t>.</w:t>
+      </w:r>
+      <w:r>
+        <w:rPr>
+          <w:rFonts w:hint="eastAsia"/>
+          <w:lang w:eastAsia="zh-TW"/>
+        </w:rPr>
+        <w:t xml:space="preserve"> </w:t>
+      </w:r>
+      <w:r>
+        <w:rPr>
+          <w:rFonts w:hint="eastAsia"/>
+          <w:lang w:eastAsia="zh-TW"/>
+        </w:rPr>
+        <w:t xml:space="preserve">We use </w:t>
+      </w:r>
+      <w:r>
+        <w:rPr>
+          <w:rFonts w:hint="eastAsia"/>
+          <w:lang w:eastAsia="zh-TW"/>
+        </w:rPr>
+        <w:t>selective search</w:t>
+      </w:r>
+      <w:r>
+        <w:rPr>
+          <w:rFonts w:hint="eastAsia"/>
+          <w:lang w:eastAsia="zh-TW"/>
+        </w:rPr>
+        <w:t xml:space="preserve"> to obtain object proposals</w:t>
+      </w:r>
+      <w:r>
+        <w:rPr>
+          <w:rFonts w:hint="eastAsia"/>
+          <w:lang w:eastAsia="zh-TW"/>
+        </w:rPr>
+        <w:t xml:space="preserve"> both in retrieval images and the query</w:t>
+      </w:r>
+      <w:r>
+        <w:rPr>
+          <w:rFonts w:hint="eastAsia"/>
+          <w:lang w:eastAsia="zh-TW"/>
+        </w:rPr>
+        <w:t>, then use RCNN to extract features</w:t>
+      </w:r>
+      <w:r>
+        <w:rPr>
+          <w:rFonts w:hint="eastAsia"/>
+          <w:lang w:eastAsia="zh-TW"/>
+        </w:rPr>
+        <w:t>.</w:t>
+      </w:r>
+      <w:r>
+        <w:rPr>
+          <w:rFonts w:hint="eastAsia"/>
+          <w:lang w:eastAsia="zh-TW"/>
+        </w:rPr>
+        <w:t xml:space="preserve"> </w:t>
+      </w:r>
+      <w:r>
+        <w:rPr>
+          <w:rFonts w:hint="eastAsia"/>
+          <w:lang w:eastAsia="zh-TW"/>
+        </w:rPr>
+        <w:t xml:space="preserve">This step </w:t>
+      </w:r>
+      <w:r>
+        <w:rPr>
+          <w:rFonts w:hint="eastAsia"/>
+          <w:lang w:eastAsia="zh-TW"/>
+        </w:rPr>
+        <w:t>i</w:t>
+      </w:r>
+      <w:r>
+        <w:rPr>
+          <w:rFonts w:hint="eastAsia"/>
+          <w:lang w:eastAsia="zh-TW"/>
+        </w:rPr>
+        <w:t>s also done off-lined.</w:t>
       </w:r>
       <w:bookmarkStart w:id="0" w:name="_GoBack"/>
       <w:bookmarkEnd w:id="0"/>
-      <w:r>
-        <w:rPr>
-          <w:lang w:eastAsia="zh-TW"/>
-        </w:rPr>
-        <w:t xml:space="preserve"> region could be determined. After getting initial labeling, the authors further extract global and local labeling context. The purpose of this is to refine the results of image retrieval and </w:t>
-      </w:r>
-      <w:proofErr w:type="spellStart"/>
-      <w:r>
-        <w:rPr>
-          <w:lang w:eastAsia="zh-TW"/>
-        </w:rPr>
-        <w:t>superpixel</w:t>
-      </w:r>
-      <w:proofErr w:type="spellEnd"/>
-      <w:r>
-        <w:rPr>
-          <w:lang w:eastAsia="zh-TW"/>
-        </w:rPr>
-        <w:t xml:space="preserve"> matching. </w:t>
-      </w:r>
     </w:p>
     <w:p>
       <w:pPr>
-        <w:widowControl w:val="0"/>
-        <w:adjustRightInd w:val="0"/>
-        <w:ind w:firstLine="202"/>
-        <w:jc w:val="distribute"/>
-        <w:rPr>
-          <w:lang w:eastAsia="zh-TW"/>
-        </w:rPr>
-      </w:pPr>
+        <w:pStyle w:val="Text"/>
+        <w:rPr>
+          <w:lang w:eastAsia="zh-TW"/>
+        </w:rPr>
+      </w:pPr>
+      <w:r>
+        <w:rPr>
+          <w:rFonts w:hint="eastAsia"/>
+          <w:lang w:eastAsia="zh-TW"/>
+        </w:rPr>
+        <w:t>For each region in the query, we get k most similar regions from retrieval set.</w:t>
+      </w:r>
+      <w:r>
+        <w:rPr>
+          <w:rFonts w:hint="eastAsia"/>
+          <w:lang w:eastAsia="zh-TW"/>
+        </w:rPr>
+        <w:t xml:space="preserve"> </w:t>
+      </w:r>
+      <w:r>
+        <w:rPr>
+          <w:rFonts w:hint="eastAsia"/>
+          <w:lang w:eastAsia="zh-TW"/>
+        </w:rPr>
+        <w:t xml:space="preserve">Euclidean distance is used as </w:t>
+      </w:r>
+      <w:r>
+        <w:rPr>
+          <w:rFonts w:hint="eastAsia"/>
+          <w:lang w:eastAsia="zh-TW"/>
+        </w:rPr>
+        <w:t>similarity measure</w:t>
+      </w:r>
+      <w:r>
+        <w:rPr>
+          <w:rFonts w:hint="eastAsia"/>
+          <w:lang w:eastAsia="zh-TW"/>
+        </w:rPr>
+        <w:t>ment.</w:t>
+      </w:r>
     </w:p>
     <w:p>
       <w:pPr>
-        <w:widowControl w:val="0"/>
-        <w:adjustRightInd w:val="0"/>
-        <w:ind w:firstLine="202"/>
-        <w:jc w:val="distribute"/>
-      </w:pPr>
-      <w:r>
-        <w:rPr>
-          <w:lang w:eastAsia="zh-TW"/>
-        </w:rPr>
-        <w:t xml:space="preserve">There are some points about this paper worth mentioning. First, since a single pixel does not contain sufficient information for recognition, the authors chose to recognize pixels in proper neighboring regions, i.e. </w:t>
-      </w:r>
-      <w:proofErr w:type="spellStart"/>
-      <w:r>
-        <w:rPr>
-          <w:lang w:eastAsia="zh-TW"/>
-        </w:rPr>
-        <w:t>superpixels</w:t>
-      </w:r>
-      <w:proofErr w:type="spellEnd"/>
-      <w:r>
-        <w:rPr>
-          <w:lang w:eastAsia="zh-TW"/>
-        </w:rPr>
-        <w:t>. Second, there are some rare classes causing data imbalance but somehow important. The authors expand data of rare classes to achieve better performance for parametric part. Third, they create a feedback loop to refine the results, and show that it really affects the performance</w:t>
-      </w:r>
-      <w:r>
-        <w:t>.</w:t>
+        <w:pStyle w:val="2"/>
+      </w:pPr>
+      <w:r>
+        <w:rPr>
+          <w:rFonts w:hint="eastAsia"/>
+          <w:lang w:eastAsia="zh-TW"/>
+        </w:rPr>
+        <w:t>Label Propagate</w:t>
       </w:r>
     </w:p>
     <w:p>
       <w:pPr>
-        <w:pStyle w:val="2"/>
-      </w:pPr>
-      <w:r>
-        <w:t>Language</w:t>
-      </w:r>
-    </w:p>
-    <w:p>
-      <w:pPr>
         <w:pStyle w:val="Text"/>
-      </w:pPr>
-      <w:r>
-        <w:t>All manuscripts must be</w:t>
-      </w:r>
-      <w:r>
-        <w:t xml:space="preserve"> in English.</w:t>
-      </w:r>
-    </w:p>
-    <w:p>
-      <w:pPr>
-        <w:pStyle w:val="1"/>
-      </w:pPr>
-      <w:r>
-        <w:rPr>
-          <w:rFonts w:hint="eastAsia"/>
-        </w:rPr>
-        <w:t>Proposed Method</w:t>
-      </w:r>
-    </w:p>
-    <w:p>
-      <w:pPr>
-        <w:pStyle w:val="Text"/>
-        <w:rPr>
-          <w:lang w:eastAsia="zh-TW"/>
-        </w:rPr>
-      </w:pPr>
-      <w:r>
-        <w:rPr>
-          <w:rFonts w:hint="eastAsia"/>
-          <w:lang w:eastAsia="zh-TW"/>
-        </w:rPr>
-        <w:t xml:space="preserve">We use </w:t>
-      </w:r>
-      <w:proofErr w:type="spellStart"/>
-      <w:r>
-        <w:rPr>
-          <w:lang w:eastAsia="zh-TW"/>
-        </w:rPr>
-        <w:t>Caffe</w:t>
-      </w:r>
-      <w:proofErr w:type="spellEnd"/>
-      <w:r>
-        <w:rPr>
-          <w:rFonts w:hint="eastAsia"/>
-          <w:lang w:eastAsia="zh-TW"/>
-        </w:rPr>
-        <w:t xml:space="preserve"> [1] to extract features of every image and regions in images</w:t>
-      </w:r>
-      <w:r>
-        <w:rPr>
-          <w:rFonts w:hint="eastAsia"/>
-          <w:lang w:eastAsia="zh-TW"/>
-        </w:rPr>
-        <w:t>.</w:t>
-      </w:r>
-      <w:r>
-        <w:rPr>
-          <w:rFonts w:hint="eastAsia"/>
+        <w:rPr>
+          <w:lang w:eastAsia="zh-TW"/>
+        </w:rPr>
+      </w:pPr>
+      <w:r>
+        <w:rPr>
+          <w:rFonts w:hint="eastAsia"/>
+          <w:lang w:eastAsia="zh-TW"/>
+        </w:rPr>
+        <w:t xml:space="preserve">The final label result will be determined by minimizing the </w:t>
+      </w:r>
+      <w:r>
+        <w:rPr>
+          <w:lang w:eastAsia="zh-TW"/>
+        </w:rPr>
+        <w:t>following</w:t>
+      </w:r>
+      <w:r>
+        <w:rPr>
+          <w:rFonts w:hint="eastAsia"/>
+          <w:lang w:eastAsia="zh-TW"/>
+        </w:rPr>
+        <w:t xml:space="preserve"> energy function:</w:t>
+      </w:r>
+      <w:r>
+        <w:rPr>
+          <w:noProof/>
           <w:lang w:eastAsia="zh-TW"/>
         </w:rPr>
         <w:t xml:space="preserve"> </w:t>
-      </w:r>
-      <w:proofErr w:type="spellStart"/>
-      <w:r>
-        <w:rPr>
-          <w:lang w:eastAsia="zh-TW"/>
-        </w:rPr>
-        <w:t>Caffe</w:t>
-      </w:r>
-      <w:proofErr w:type="spellEnd"/>
-      <w:r>
-        <w:rPr>
-          <w:lang w:eastAsia="zh-TW"/>
-        </w:rPr>
-        <w:t xml:space="preserve"> was created by </w:t>
-      </w:r>
-      <w:proofErr w:type="spellStart"/>
-      <w:r>
-        <w:rPr>
-          <w:lang w:eastAsia="zh-TW"/>
-        </w:rPr>
-        <w:t>Yangqing</w:t>
-      </w:r>
-      <w:proofErr w:type="spellEnd"/>
-      <w:r>
-        <w:rPr>
-          <w:lang w:eastAsia="zh-TW"/>
-        </w:rPr>
-        <w:t xml:space="preserve"> </w:t>
-      </w:r>
-      <w:proofErr w:type="spellStart"/>
-      <w:r>
-        <w:rPr>
-          <w:lang w:eastAsia="zh-TW"/>
-        </w:rPr>
-        <w:t>Jia</w:t>
-      </w:r>
-      <w:proofErr w:type="spellEnd"/>
-      <w:r>
-        <w:rPr>
-          <w:lang w:eastAsia="zh-TW"/>
-        </w:rPr>
-        <w:t xml:space="preserve"> during his PhD at UC Berkeley</w:t>
-      </w:r>
-      <w:r>
-        <w:rPr>
-          <w:rFonts w:hint="eastAsia"/>
-          <w:lang w:eastAsia="zh-TW"/>
-        </w:rPr>
-        <w:t xml:space="preserve">, it </w:t>
-      </w:r>
-      <w:r>
-        <w:rPr>
-          <w:lang w:eastAsia="zh-TW"/>
-        </w:rPr>
-        <w:t>is a deep learning framework developed with cleanliness, readability, and speed in mind.</w:t>
-      </w:r>
-      <w:r>
-        <w:rPr>
-          <w:rFonts w:hint="eastAsia"/>
-          <w:lang w:eastAsia="zh-TW"/>
-        </w:rPr>
-        <w:t xml:space="preserve"> Many works get impressive performance by using </w:t>
-      </w:r>
-      <w:proofErr w:type="spellStart"/>
-      <w:r>
-        <w:rPr>
-          <w:rFonts w:hint="eastAsia"/>
-          <w:lang w:eastAsia="zh-TW"/>
-        </w:rPr>
-        <w:t>Caffe</w:t>
-      </w:r>
-      <w:proofErr w:type="spellEnd"/>
-      <w:r>
-        <w:rPr>
-          <w:rFonts w:hint="eastAsia"/>
-          <w:lang w:eastAsia="zh-TW"/>
-        </w:rPr>
-        <w:t xml:space="preserve"> to extract features. This is why we use it to get features.</w:t>
-      </w:r>
-      <w:r>
-        <w:rPr>
-          <w:rFonts w:hint="eastAsia"/>
-          <w:lang w:eastAsia="zh-TW"/>
-        </w:rPr>
-        <w:t xml:space="preserve"> In order to speed up, we extract all features for every image and region beforehand.</w:t>
-      </w:r>
-    </w:p>
-    <w:p>
-      <w:pPr>
-        <w:pStyle w:val="Text"/>
-        <w:rPr>
-          <w:lang w:eastAsia="zh-TW"/>
-        </w:rPr>
-      </w:pPr>
-      <w:r>
-        <w:rPr>
-          <w:rFonts w:hint="eastAsia"/>
-          <w:lang w:eastAsia="zh-TW"/>
-        </w:rPr>
-        <w:t xml:space="preserve">Our method can be divided to </w:t>
-      </w:r>
-      <w:r>
-        <w:rPr>
-          <w:rFonts w:hint="eastAsia"/>
-          <w:lang w:eastAsia="zh-TW"/>
-        </w:rPr>
-        <w:t>three</w:t>
-      </w:r>
-      <w:r>
-        <w:rPr>
-          <w:rFonts w:hint="eastAsia"/>
-          <w:lang w:eastAsia="zh-TW"/>
-        </w:rPr>
-        <w:t xml:space="preserve"> steps. </w:t>
-      </w:r>
-      <w:r>
-        <w:rPr>
-          <w:rFonts w:hint="eastAsia"/>
-          <w:lang w:eastAsia="zh-TW"/>
-        </w:rPr>
-        <w:t xml:space="preserve">First, we retrieve images which are similar to query from training dataset. For every region in query image, we get similar regions </w:t>
-      </w:r>
-      <w:r>
-        <w:rPr>
-          <w:rFonts w:hint="eastAsia"/>
-          <w:lang w:eastAsia="zh-TW"/>
-        </w:rPr>
-        <w:t xml:space="preserve">that possibly contain correct label </w:t>
-      </w:r>
-      <w:r>
-        <w:rPr>
-          <w:rFonts w:hint="eastAsia"/>
-          <w:lang w:eastAsia="zh-TW"/>
-        </w:rPr>
-        <w:t xml:space="preserve">from retrieval </w:t>
-      </w:r>
-      <w:r>
-        <w:rPr>
-          <w:rFonts w:hint="eastAsia"/>
-          <w:lang w:eastAsia="zh-TW"/>
-        </w:rPr>
-        <w:t>set</w:t>
-      </w:r>
-      <w:r>
-        <w:rPr>
-          <w:rFonts w:hint="eastAsia"/>
-          <w:lang w:eastAsia="zh-TW"/>
-        </w:rPr>
-        <w:t>.</w:t>
-      </w:r>
-      <w:r>
-        <w:rPr>
-          <w:rFonts w:hint="eastAsia"/>
-          <w:lang w:eastAsia="zh-TW"/>
-        </w:rPr>
-        <w:t xml:space="preserve"> </w:t>
-      </w:r>
-      <w:r>
-        <w:rPr>
-          <w:rFonts w:hint="eastAsia"/>
-          <w:lang w:eastAsia="zh-TW"/>
-        </w:rPr>
-        <w:t xml:space="preserve">Then we resize retrieval regions and directly paste the labels to the </w:t>
-      </w:r>
-      <w:r>
-        <w:rPr>
-          <w:lang w:eastAsia="zh-TW"/>
-        </w:rPr>
-        <w:t>corresponding</w:t>
-      </w:r>
-      <w:r>
-        <w:rPr>
-          <w:rFonts w:hint="eastAsia"/>
-          <w:lang w:eastAsia="zh-TW"/>
-        </w:rPr>
-        <w:t xml:space="preserve"> position in query.</w:t>
-      </w:r>
-      <w:r>
-        <w:rPr>
-          <w:rFonts w:hint="eastAsia"/>
-          <w:lang w:eastAsia="zh-TW"/>
-        </w:rPr>
-        <w:t xml:space="preserve"> For the last step, we </w:t>
-      </w:r>
-      <w:proofErr w:type="gramStart"/>
-      <w:r>
-        <w:rPr>
-          <w:rFonts w:hint="eastAsia"/>
-          <w:lang w:eastAsia="zh-TW"/>
-        </w:rPr>
-        <w:t>smooth  the</w:t>
-      </w:r>
-      <w:proofErr w:type="gramEnd"/>
-      <w:r>
-        <w:rPr>
-          <w:rFonts w:hint="eastAsia"/>
-          <w:lang w:eastAsia="zh-TW"/>
-        </w:rPr>
-        <w:t xml:space="preserve"> labels with an MRF function.</w:t>
-      </w:r>
-    </w:p>
-    <w:p>
-      <w:pPr>
-        <w:pStyle w:val="2"/>
-      </w:pPr>
-      <w:r>
-        <w:rPr>
-          <w:rFonts w:hint="eastAsia"/>
-          <w:lang w:eastAsia="zh-TW"/>
-        </w:rPr>
-        <w:t>Image retrieval</w:t>
-      </w:r>
-    </w:p>
-    <w:p>
-      <w:pPr>
-        <w:pStyle w:val="Text"/>
-        <w:rPr>
-          <w:lang w:eastAsia="zh-TW"/>
-        </w:rPr>
-      </w:pPr>
-      <w:r>
-        <w:rPr>
-          <w:rFonts w:hint="eastAsia"/>
-          <w:lang w:eastAsia="zh-TW"/>
-        </w:rPr>
-        <w:t xml:space="preserve">In this part, we want to </w:t>
-      </w:r>
-      <w:r>
-        <w:rPr>
-          <w:lang w:eastAsia="zh-TW"/>
-        </w:rPr>
-        <w:t>retrieve</w:t>
-      </w:r>
-      <w:r>
-        <w:rPr>
-          <w:rFonts w:hint="eastAsia"/>
-          <w:lang w:eastAsia="zh-TW"/>
-        </w:rPr>
-        <w:t xml:space="preserve"> k most </w:t>
-      </w:r>
-      <w:r>
-        <w:rPr>
-          <w:lang w:eastAsia="zh-TW"/>
-        </w:rPr>
-        <w:t>similar</w:t>
-      </w:r>
-      <w:r>
-        <w:rPr>
-          <w:rFonts w:hint="eastAsia"/>
-          <w:lang w:eastAsia="zh-TW"/>
-        </w:rPr>
-        <w:t xml:space="preserve"> images to the query.</w:t>
-      </w:r>
-      <w:r>
-        <w:rPr>
-          <w:rFonts w:hint="eastAsia"/>
-          <w:lang w:eastAsia="zh-TW"/>
-        </w:rPr>
-        <w:t xml:space="preserve"> </w:t>
-      </w:r>
-      <w:r>
-        <w:rPr>
-          <w:rFonts w:hint="eastAsia"/>
-          <w:lang w:eastAsia="zh-TW"/>
-        </w:rPr>
-        <w:t>Because the features are already off-lined extracted, we can directly use Euclidean distance to measure similarity between training image and the query.</w:t>
-      </w:r>
-      <w:r>
-        <w:rPr>
-          <w:rFonts w:hint="eastAsia"/>
-          <w:lang w:eastAsia="zh-TW"/>
-        </w:rPr>
-        <w:t xml:space="preserve"> After that, we rank the similarity and then choose k most similar as image retrieval set.</w:t>
-      </w:r>
-    </w:p>
-    <w:p>
-      <w:pPr>
-        <w:pStyle w:val="2"/>
-      </w:pPr>
-      <w:r>
-        <w:rPr>
-          <w:rFonts w:hint="eastAsia"/>
-          <w:lang w:eastAsia="zh-TW"/>
-        </w:rPr>
-        <w:t>Region retrieval</w:t>
-      </w:r>
-    </w:p>
-    <w:p>
-      <w:pPr>
-        <w:pStyle w:val="Text"/>
-        <w:rPr>
-          <w:lang w:eastAsia="zh-TW"/>
-        </w:rPr>
-      </w:pPr>
-      <w:r>
-        <w:rPr>
-          <w:rFonts w:hint="eastAsia"/>
-          <w:lang w:eastAsia="zh-TW"/>
-        </w:rPr>
-        <w:t xml:space="preserve">Since we </w:t>
-      </w:r>
-      <w:r>
-        <w:rPr>
-          <w:rFonts w:hint="eastAsia"/>
-          <w:lang w:eastAsia="zh-TW"/>
-        </w:rPr>
-        <w:t xml:space="preserve">want to get more complete objects, </w:t>
-      </w:r>
-      <w:r>
-        <w:rPr>
-          <w:rFonts w:hint="eastAsia"/>
-          <w:lang w:eastAsia="zh-TW"/>
-        </w:rPr>
-        <w:t xml:space="preserve">we </w:t>
-      </w:r>
-      <w:r>
-        <w:rPr>
-          <w:rFonts w:hint="eastAsia"/>
-          <w:lang w:eastAsia="zh-TW"/>
-        </w:rPr>
-        <w:t xml:space="preserve">use </w:t>
-      </w:r>
-      <w:r>
-        <w:rPr>
-          <w:rFonts w:hint="eastAsia"/>
-          <w:lang w:eastAsia="zh-TW"/>
-        </w:rPr>
-        <w:t>windows</w:t>
-      </w:r>
-      <w:r>
-        <w:rPr>
-          <w:rFonts w:hint="eastAsia"/>
-          <w:lang w:eastAsia="zh-TW"/>
-        </w:rPr>
-        <w:t xml:space="preserve"> to locate possible regions</w:t>
-      </w:r>
-      <w:r>
-        <w:rPr>
-          <w:rFonts w:hint="eastAsia"/>
-          <w:lang w:eastAsia="zh-TW"/>
-        </w:rPr>
-        <w:t xml:space="preserve"> that may contain the target</w:t>
-      </w:r>
-      <w:r>
-        <w:rPr>
-          <w:rFonts w:hint="eastAsia"/>
-          <w:lang w:eastAsia="zh-TW"/>
-        </w:rPr>
-        <w:t>.</w:t>
-      </w:r>
-      <w:r>
-        <w:rPr>
-          <w:rFonts w:hint="eastAsia"/>
-          <w:lang w:eastAsia="zh-TW"/>
-        </w:rPr>
-        <w:t xml:space="preserve"> </w:t>
-      </w:r>
-      <w:r>
-        <w:rPr>
-          <w:rFonts w:hint="eastAsia"/>
-          <w:lang w:eastAsia="zh-TW"/>
-        </w:rPr>
-        <w:t>We use RCNN to obtain object proposals</w:t>
-      </w:r>
-      <w:r>
-        <w:rPr>
-          <w:rFonts w:hint="eastAsia"/>
-          <w:lang w:eastAsia="zh-TW"/>
-        </w:rPr>
-        <w:t xml:space="preserve"> both in retrieval images and the query</w:t>
-      </w:r>
-      <w:r>
-        <w:rPr>
-          <w:rFonts w:hint="eastAsia"/>
-          <w:lang w:eastAsia="zh-TW"/>
-        </w:rPr>
-        <w:t>.</w:t>
-      </w:r>
-      <w:r>
-        <w:rPr>
-          <w:rFonts w:hint="eastAsia"/>
-          <w:lang w:eastAsia="zh-TW"/>
-        </w:rPr>
-        <w:t xml:space="preserve"> </w:t>
-      </w:r>
-      <w:r>
-        <w:rPr>
-          <w:rFonts w:hint="eastAsia"/>
-          <w:lang w:eastAsia="zh-TW"/>
-        </w:rPr>
-        <w:t xml:space="preserve">This step </w:t>
-      </w:r>
-      <w:r>
-        <w:rPr>
-          <w:rFonts w:hint="eastAsia"/>
-          <w:lang w:eastAsia="zh-TW"/>
-        </w:rPr>
-        <w:t>i</w:t>
-      </w:r>
-      <w:r>
-        <w:rPr>
-          <w:rFonts w:hint="eastAsia"/>
-          <w:lang w:eastAsia="zh-TW"/>
-        </w:rPr>
-        <w:t>s also done off-lined.</w:t>
-      </w:r>
-    </w:p>
-    <w:p>
-      <w:pPr>
-        <w:pStyle w:val="Text"/>
-        <w:rPr>
-          <w:lang w:eastAsia="zh-TW"/>
-        </w:rPr>
-      </w:pPr>
-      <w:r>
-        <w:rPr>
-          <w:rFonts w:hint="eastAsia"/>
-          <w:lang w:eastAsia="zh-TW"/>
-        </w:rPr>
-        <w:t>For each region in the query, we get k most similar regions from retrieval set.</w:t>
-      </w:r>
-      <w:r>
-        <w:rPr>
-          <w:rFonts w:hint="eastAsia"/>
-          <w:lang w:eastAsia="zh-TW"/>
-        </w:rPr>
-        <w:t xml:space="preserve"> </w:t>
-      </w:r>
-      <w:r>
-        <w:rPr>
-          <w:rFonts w:hint="eastAsia"/>
-          <w:lang w:eastAsia="zh-TW"/>
-        </w:rPr>
-        <w:t xml:space="preserve">Euclidean distance is used as </w:t>
-      </w:r>
-      <w:r>
-        <w:rPr>
-          <w:rFonts w:hint="eastAsia"/>
-          <w:lang w:eastAsia="zh-TW"/>
-        </w:rPr>
-        <w:t>similarity measure</w:t>
-      </w:r>
-      <w:r>
-        <w:rPr>
-          <w:rFonts w:hint="eastAsia"/>
-          <w:lang w:eastAsia="zh-TW"/>
-        </w:rPr>
-        <w:t>ment.</w:t>
-      </w:r>
-    </w:p>
-    <w:p>
-      <w:pPr>
-        <w:pStyle w:val="2"/>
-      </w:pPr>
-      <w:r>
-        <w:rPr>
-          <w:rFonts w:hint="eastAsia"/>
-          <w:lang w:eastAsia="zh-TW"/>
-        </w:rPr>
-        <w:lastRenderedPageBreak/>
-        <w:t>Label Propagate</w:t>
-      </w:r>
-    </w:p>
-    <w:p>
-      <w:pPr>
-        <w:pStyle w:val="Text"/>
-        <w:rPr>
-          <w:lang w:eastAsia="zh-TW"/>
-        </w:rPr>
-      </w:pPr>
-      <w:r>
-        <w:rPr>
-          <w:rFonts w:hint="eastAsia"/>
-          <w:lang w:eastAsia="zh-TW"/>
-        </w:rPr>
-        <w:t xml:space="preserve">The final label result will be determined by minimizing the </w:t>
-      </w:r>
-      <w:r>
-        <w:rPr>
-          <w:lang w:eastAsia="zh-TW"/>
-        </w:rPr>
-        <w:t>following</w:t>
-      </w:r>
-      <w:r>
-        <w:rPr>
-          <w:rFonts w:hint="eastAsia"/>
-          <w:lang w:eastAsia="zh-TW"/>
-        </w:rPr>
-        <w:t xml:space="preserve"> energy function:</w:t>
       </w:r>
     </w:p>
     <w:p>
@@ -3427,7 +3736,15 @@
           <w:rFonts w:hint="eastAsia"/>
           <w:lang w:eastAsia="zh-TW"/>
         </w:rPr>
-        <w:t>he smaller window tends to precisely locate the object at center.</w:t>
+        <w:t xml:space="preserve">he smaller window tends to </w:t>
+      </w:r>
+      <w:r>
+        <w:rPr>
+          <w:rFonts w:hint="eastAsia"/>
+          <w:lang w:eastAsia="zh-TW"/>
+        </w:rPr>
+        <w:lastRenderedPageBreak/>
+        <w:t>precisely locate the object at center.</w:t>
       </w:r>
     </w:p>
     <w:p>
@@ -3450,23 +3767,7 @@
           <w:rFonts w:hint="eastAsia"/>
           <w:lang w:eastAsia="zh-TW"/>
         </w:rPr>
-        <w:t xml:space="preserve">The second part of the energy function is binary term. First we use </w:t>
-      </w:r>
-      <w:proofErr w:type="spellStart"/>
-      <w:r>
-        <w:rPr>
-          <w:rFonts w:hint="eastAsia"/>
-          <w:lang w:eastAsia="zh-TW"/>
-        </w:rPr>
-        <w:t>blablabla</w:t>
-      </w:r>
-      <w:proofErr w:type="spellEnd"/>
-      <w:r>
-        <w:rPr>
-          <w:rFonts w:hint="eastAsia"/>
-          <w:lang w:eastAsia="zh-TW"/>
-        </w:rPr>
-        <w:t xml:space="preserve"> method to get label </w:t>
+        <w:t xml:space="preserve">The second part of the energy function is binary term. First we get label </w:t>
       </w:r>
       <w:r>
         <w:rPr>
@@ -3500,15 +3801,7 @@
           <w:rFonts w:hint="eastAsia"/>
           <w:lang w:eastAsia="zh-TW"/>
         </w:rPr>
-        <w:t xml:space="preserve"> </w:t>
-      </w:r>
-      <w:r>
-        <w:rPr>
-          <w:rFonts w:hint="eastAsia"/>
-          <w:lang w:eastAsia="zh-TW"/>
-        </w:rPr>
-        <w:lastRenderedPageBreak/>
-        <w:t>For two adjacent pixels, if they b</w:t>
+        <w:t xml:space="preserve"> For two adjacent pixels, if they b</w:t>
       </w:r>
       <w:r>
         <w:rPr>
@@ -3586,7 +3879,21 @@
           <w:rFonts w:hint="eastAsia"/>
           <w:lang w:eastAsia="zh-TW"/>
         </w:rPr>
-        <w:t xml:space="preserve"> take the highest scoring label at each pixel, but this produces noisy results. We smooth the labels with an MRF energy function.</w:t>
+        <w:t xml:space="preserve"> take the highest scoring label at each pixel, but this produces noisy results. </w:t>
+      </w:r>
+      <w:r>
+        <w:rPr>
+          <w:rFonts w:hint="eastAsia"/>
+          <w:lang w:eastAsia="zh-TW"/>
+        </w:rPr>
+        <w:t>As a result, w</w:t>
+      </w:r>
+      <w:r>
+        <w:rPr>
+          <w:rFonts w:hint="eastAsia"/>
+          <w:lang w:eastAsia="zh-TW"/>
+        </w:rPr>
+        <w:t>e smooth the labels with an MRF energy function.</w:t>
       </w:r>
     </w:p>
     <w:p>
@@ -3611,6 +3918,9 @@
     <w:p>
       <w:pPr>
         <w:pStyle w:val="1"/>
+        <w:rPr>
+          <w:rFonts w:hint="eastAsia"/>
+        </w:rPr>
       </w:pPr>
       <w:r>
         <w:rPr>
@@ -3621,12 +3931,434 @@
     </w:p>
     <w:p>
       <w:pPr>
-        <w:pStyle w:val="Text"/>
-        <w:spacing w:after="240"/>
-        <w:rPr>
-          <w:lang w:eastAsia="zh-TW"/>
-        </w:rPr>
-      </w:pPr>
+        <w:ind w:left="202"/>
+        <w:rPr>
+          <w:rFonts w:hint="eastAsia"/>
+          <w:lang w:eastAsia="zh-TW"/>
+        </w:rPr>
+      </w:pPr>
+    </w:p>
+    <w:p>
+      <w:pPr>
+        <w:pStyle w:val="1"/>
+        <w:rPr>
+          <w:rFonts w:hint="eastAsia"/>
+        </w:rPr>
+      </w:pPr>
+      <w:r>
+        <w:rPr>
+          <w:rFonts w:hint="eastAsia"/>
+        </w:rPr>
+        <w:t>Future work</w:t>
+      </w:r>
+      <w:r>
+        <w:rPr>
+          <w:rFonts w:hint="eastAsia"/>
+        </w:rPr>
+        <w:tab/>
+      </w:r>
+    </w:p>
+    <w:p>
+      <w:pPr>
+        <w:ind w:leftChars="1" w:left="2" w:firstLine="200"/>
+        <w:jc w:val="both"/>
+        <w:rPr>
+          <w:rFonts w:hint="eastAsia"/>
+          <w:lang w:eastAsia="zh-TW"/>
+        </w:rPr>
+      </w:pPr>
+      <w:r>
+        <w:rPr>
+          <w:lang w:eastAsia="zh-TW"/>
+        </w:rPr>
+        <w:t>T</w:t>
+      </w:r>
+      <w:r>
+        <w:rPr>
+          <w:rFonts w:hint="eastAsia"/>
+          <w:lang w:eastAsia="zh-TW"/>
+        </w:rPr>
+        <w:t xml:space="preserve">his work still remains some </w:t>
+      </w:r>
+      <w:r>
+        <w:rPr>
+          <w:lang w:eastAsia="zh-TW"/>
+        </w:rPr>
+        <w:t>problem</w:t>
+      </w:r>
+      <w:r>
+        <w:rPr>
+          <w:rFonts w:hint="eastAsia"/>
+          <w:lang w:eastAsia="zh-TW"/>
+        </w:rPr>
+        <w:t>, such as low per-class accuracy. Therefore, we want to combine the idea</w:t>
+      </w:r>
+      <w:r>
+        <w:rPr>
+          <w:rFonts w:hint="eastAsia"/>
+          <w:lang w:eastAsia="zh-TW"/>
+        </w:rPr>
+        <w:t>s</w:t>
+      </w:r>
+      <w:r>
+        <w:rPr>
+          <w:rFonts w:hint="eastAsia"/>
+          <w:lang w:eastAsia="zh-TW"/>
+        </w:rPr>
+        <w:t xml:space="preserve"> of other method from [3].</w:t>
+      </w:r>
+    </w:p>
+    <w:p>
+      <w:pPr>
+        <w:widowControl w:val="0"/>
+        <w:adjustRightInd w:val="0"/>
+        <w:ind w:firstLine="202"/>
+        <w:jc w:val="both"/>
+        <w:rPr>
+          <w:lang w:eastAsia="zh-TW"/>
+        </w:rPr>
+      </w:pPr>
+      <w:r>
+        <w:rPr>
+          <w:rFonts w:hint="eastAsia"/>
+          <w:lang w:eastAsia="zh-TW"/>
+        </w:rPr>
+        <w:t xml:space="preserve">In </w:t>
+      </w:r>
+      <w:r>
+        <w:rPr>
+          <w:lang w:eastAsia="zh-TW"/>
+        </w:rPr>
+        <w:t xml:space="preserve">[3], this work follows a hybrid framework, which combines parametric and nonparametric method to solve this problem. First, they retrieved </w:t>
+      </w:r>
+      <w:proofErr w:type="spellStart"/>
+      <w:r>
+        <w:rPr>
+          <w:lang w:eastAsia="zh-TW"/>
+        </w:rPr>
+        <w:t>knn</w:t>
+      </w:r>
+      <w:proofErr w:type="spellEnd"/>
+      <w:r>
+        <w:rPr>
+          <w:lang w:eastAsia="zh-TW"/>
+        </w:rPr>
+        <w:t xml:space="preserve"> images for every query. Next, they divide query and training images into multi-level </w:t>
+      </w:r>
+      <w:proofErr w:type="spellStart"/>
+      <w:r>
+        <w:rPr>
+          <w:lang w:eastAsia="zh-TW"/>
+        </w:rPr>
+        <w:t>superpixels</w:t>
+      </w:r>
+      <w:proofErr w:type="spellEnd"/>
+      <w:r>
+        <w:rPr>
+          <w:lang w:eastAsia="zh-TW"/>
+        </w:rPr>
+        <w:t xml:space="preserve">. The goal is to find the best labeling for each </w:t>
+      </w:r>
+      <w:proofErr w:type="spellStart"/>
+      <w:r>
+        <w:rPr>
+          <w:lang w:eastAsia="zh-TW"/>
+        </w:rPr>
+        <w:t>superpixel</w:t>
+      </w:r>
+      <w:proofErr w:type="spellEnd"/>
+      <w:r>
+        <w:rPr>
+          <w:lang w:eastAsia="zh-TW"/>
+        </w:rPr>
+        <w:t xml:space="preserve">, and MRF is used to achieve the task. The parametric and nonparametric parts are embedded in the unary term of MRF energy function. For the nonparametric part, the k most similar </w:t>
+      </w:r>
+      <w:proofErr w:type="spellStart"/>
+      <w:r>
+        <w:rPr>
+          <w:lang w:eastAsia="zh-TW"/>
+        </w:rPr>
+        <w:t>superpixels</w:t>
+      </w:r>
+      <w:proofErr w:type="spellEnd"/>
+      <w:r>
+        <w:rPr>
+          <w:lang w:eastAsia="zh-TW"/>
+        </w:rPr>
+        <w:t xml:space="preserve"> of a query region are chosen. Therefore, the label of query region is determined by referencing those k neighboring regions. For the parametric part, they train a linear SVM for every label. As a result, the cost of belonging to certain label for a query region could be determined. After getting initial labeling, the authors further extract global and local labeling context. The purpose of this is to refine the results of image retrieval and </w:t>
+      </w:r>
+      <w:proofErr w:type="spellStart"/>
+      <w:r>
+        <w:rPr>
+          <w:lang w:eastAsia="zh-TW"/>
+        </w:rPr>
+        <w:t>superpixel</w:t>
+      </w:r>
+      <w:proofErr w:type="spellEnd"/>
+      <w:r>
+        <w:rPr>
+          <w:lang w:eastAsia="zh-TW"/>
+        </w:rPr>
+        <w:t xml:space="preserve"> matching. </w:t>
+      </w:r>
+    </w:p>
+    <w:p>
+      <w:pPr>
+        <w:widowControl w:val="0"/>
+        <w:adjustRightInd w:val="0"/>
+        <w:ind w:firstLine="202"/>
+        <w:jc w:val="both"/>
+        <w:rPr>
+          <w:rFonts w:hint="eastAsia"/>
+          <w:lang w:eastAsia="zh-TW"/>
+        </w:rPr>
+      </w:pPr>
+      <w:r>
+        <w:rPr>
+          <w:lang w:eastAsia="zh-TW"/>
+        </w:rPr>
+        <w:t xml:space="preserve">There are some points about this paper worth mentioning. First, since a single pixel does not contain sufficient information for recognition, the authors chose to recognize pixels in proper neighboring regions, i.e. </w:t>
+      </w:r>
+      <w:proofErr w:type="spellStart"/>
+      <w:r>
+        <w:rPr>
+          <w:lang w:eastAsia="zh-TW"/>
+        </w:rPr>
+        <w:t>superpixels</w:t>
+      </w:r>
+      <w:proofErr w:type="spellEnd"/>
+      <w:r>
+        <w:rPr>
+          <w:lang w:eastAsia="zh-TW"/>
+        </w:rPr>
+        <w:t>. Second, there are some rare classes causing data imbalance but somehow important. The authors expand data of rare classes to achieve better performance for parametric part. Third, they create a feedback loop to refine the results, and show that it really affects the performance</w:t>
+      </w:r>
+      <w:r>
+        <w:t>.</w:t>
+      </w:r>
+    </w:p>
+    <w:p>
+      <w:pPr>
+        <w:pStyle w:val="1"/>
+        <w:rPr>
+          <w:rFonts w:hint="eastAsia"/>
+        </w:rPr>
+      </w:pPr>
+      <w:r>
+        <w:rPr>
+          <w:rFonts w:hint="eastAsia"/>
+        </w:rPr>
+        <w:t>Milestone achieved so far</w:t>
+      </w:r>
+    </w:p>
+    <w:p>
+      <w:pPr>
+        <w:pStyle w:val="Default"/>
+        <w:numPr>
+          <w:ilvl w:val="0"/>
+          <w:numId w:val="30"/>
+        </w:numPr>
+        <w:spacing w:after="24"/>
+        <w:rPr>
+          <w:rFonts w:ascii="Times New Roman" w:hAnsi="Times New Roman" w:cs="Times New Roman" w:hint="eastAsia"/>
+          <w:sz w:val="20"/>
+          <w:szCs w:val="23"/>
+        </w:rPr>
+      </w:pPr>
+      <w:r>
+        <w:rPr>
+          <w:rFonts w:ascii="Times New Roman" w:hAnsi="Times New Roman" w:cs="Times New Roman" w:hint="eastAsia"/>
+          <w:sz w:val="20"/>
+          <w:szCs w:val="23"/>
+        </w:rPr>
+        <w:t>Image retrieval</w:t>
+      </w:r>
+    </w:p>
+    <w:p>
+      <w:pPr>
+        <w:pStyle w:val="Default"/>
+        <w:numPr>
+          <w:ilvl w:val="0"/>
+          <w:numId w:val="30"/>
+        </w:numPr>
+        <w:spacing w:after="24"/>
+        <w:rPr>
+          <w:rFonts w:ascii="Times New Roman" w:hAnsi="Times New Roman" w:cs="Times New Roman" w:hint="eastAsia"/>
+          <w:sz w:val="20"/>
+          <w:szCs w:val="23"/>
+        </w:rPr>
+      </w:pPr>
+      <w:r>
+        <w:rPr>
+          <w:rFonts w:ascii="Times New Roman" w:hAnsi="Times New Roman" w:cs="Times New Roman"/>
+          <w:sz w:val="20"/>
+          <w:szCs w:val="23"/>
+        </w:rPr>
+        <w:lastRenderedPageBreak/>
+        <w:t>Region retrieval</w:t>
+      </w:r>
+    </w:p>
+    <w:p>
+      <w:pPr>
+        <w:pStyle w:val="Default"/>
+        <w:numPr>
+          <w:ilvl w:val="0"/>
+          <w:numId w:val="30"/>
+        </w:numPr>
+        <w:spacing w:after="24"/>
+        <w:rPr>
+          <w:rFonts w:ascii="Times New Roman" w:hAnsi="Times New Roman" w:cs="Times New Roman" w:hint="eastAsia"/>
+          <w:sz w:val="20"/>
+          <w:szCs w:val="23"/>
+        </w:rPr>
+      </w:pPr>
+      <w:r>
+        <w:rPr>
+          <w:rFonts w:ascii="Times New Roman" w:hAnsi="Times New Roman" w:cs="Times New Roman"/>
+          <w:sz w:val="20"/>
+          <w:szCs w:val="23"/>
+        </w:rPr>
+        <w:t>Label Propagate</w:t>
+      </w:r>
+    </w:p>
+    <w:p>
+      <w:pPr>
+        <w:pStyle w:val="Default"/>
+        <w:numPr>
+          <w:ilvl w:val="0"/>
+          <w:numId w:val="30"/>
+        </w:numPr>
+        <w:spacing w:after="24"/>
+        <w:rPr>
+          <w:rFonts w:ascii="Times New Roman" w:hAnsi="Times New Roman" w:cs="Times New Roman"/>
+          <w:sz w:val="20"/>
+          <w:szCs w:val="23"/>
+        </w:rPr>
+      </w:pPr>
+      <w:r>
+        <w:rPr>
+          <w:rFonts w:ascii="Times New Roman" w:hAnsi="Times New Roman" w:cs="Times New Roman"/>
+          <w:sz w:val="20"/>
+          <w:szCs w:val="23"/>
+        </w:rPr>
+        <w:t>Region-based parsing</w:t>
+      </w:r>
+    </w:p>
+    <w:p>
+      <w:pPr>
+        <w:pStyle w:val="1"/>
+        <w:rPr>
+          <w:rFonts w:hint="eastAsia"/>
+        </w:rPr>
+      </w:pPr>
+      <w:r>
+        <w:rPr>
+          <w:rFonts w:hint="eastAsia"/>
+        </w:rPr>
+        <w:t>Remaining milestone</w:t>
+      </w:r>
+    </w:p>
+    <w:p>
+      <w:pPr>
+        <w:ind w:leftChars="100" w:left="200"/>
+        <w:rPr>
+          <w:rFonts w:hint="eastAsia"/>
+          <w:lang w:eastAsia="zh-TW"/>
+        </w:rPr>
+      </w:pPr>
+      <w:r>
+        <w:rPr>
+          <w:rFonts w:hint="eastAsia"/>
+          <w:lang w:eastAsia="zh-TW"/>
+        </w:rPr>
+        <w:t>2014/</w:t>
+      </w:r>
+      <w:r>
+        <w:rPr>
+          <w:rFonts w:hint="eastAsia"/>
+          <w:lang w:eastAsia="zh-TW"/>
+        </w:rPr>
+        <w:t>12/31</w:t>
+      </w:r>
+      <w:r>
+        <w:rPr>
+          <w:rFonts w:hint="eastAsia"/>
+          <w:lang w:eastAsia="zh-TW"/>
+        </w:rPr>
+        <w:t xml:space="preserve">: </w:t>
+      </w:r>
+    </w:p>
+    <w:p>
+      <w:pPr>
+        <w:ind w:leftChars="200" w:left="400"/>
+        <w:jc w:val="both"/>
+        <w:rPr>
+          <w:rFonts w:hint="eastAsia"/>
+          <w:lang w:eastAsia="zh-TW"/>
+        </w:rPr>
+      </w:pPr>
+      <w:r>
+        <w:rPr>
+          <w:lang w:eastAsia="zh-TW"/>
+        </w:rPr>
+        <w:t>A</w:t>
+      </w:r>
+      <w:r>
+        <w:rPr>
+          <w:rFonts w:hint="eastAsia"/>
+          <w:lang w:eastAsia="zh-TW"/>
+        </w:rPr>
+        <w:t>dd the idea of [3], such as replacing per-pixel labeling with per-</w:t>
+      </w:r>
+      <w:proofErr w:type="spellStart"/>
+      <w:r>
+        <w:rPr>
+          <w:rFonts w:hint="eastAsia"/>
+          <w:lang w:eastAsia="zh-TW"/>
+        </w:rPr>
+        <w:t>superpixel</w:t>
+      </w:r>
+      <w:proofErr w:type="spellEnd"/>
+      <w:r>
+        <w:rPr>
+          <w:rFonts w:hint="eastAsia"/>
+          <w:lang w:eastAsia="zh-TW"/>
+        </w:rPr>
+        <w:t xml:space="preserve"> labeling or add parametric idea to the work</w:t>
+      </w:r>
+    </w:p>
+    <w:p>
+      <w:pPr>
+        <w:ind w:firstLineChars="100" w:firstLine="200"/>
+        <w:jc w:val="both"/>
+        <w:rPr>
+          <w:rFonts w:hint="eastAsia"/>
+          <w:lang w:eastAsia="zh-TW"/>
+        </w:rPr>
+      </w:pPr>
+      <w:r>
+        <w:rPr>
+          <w:rFonts w:hint="eastAsia"/>
+          <w:lang w:eastAsia="zh-TW"/>
+        </w:rPr>
+        <w:t>2015/01</w:t>
+      </w:r>
+    </w:p>
+    <w:p>
+      <w:pPr>
+        <w:ind w:leftChars="100" w:left="200" w:firstLineChars="100" w:firstLine="200"/>
+        <w:jc w:val="both"/>
+        <w:rPr>
+          <w:lang w:eastAsia="zh-TW"/>
+        </w:rPr>
+      </w:pPr>
+      <w:r>
+        <w:rPr>
+          <w:rFonts w:hint="eastAsia"/>
+          <w:lang w:eastAsia="zh-TW"/>
+        </w:rPr>
+        <w:t>Add new ideas to refine labeling results.</w:t>
+      </w:r>
     </w:p>
     <w:p>
       <w:pPr>
@@ -3896,352 +4628,10 @@
           <w:numId w:val="0"/>
         </w:numPr>
       </w:pPr>
-      <w:r>
-        <w:rPr>
-          <w:noProof/>
-          <w:lang w:eastAsia="zh-TW"/>
-        </w:rPr>
-        <mc:AlternateContent>
-          <mc:Choice Requires="wpc">
-            <w:drawing>
-              <wp:anchor distT="0" distB="0" distL="114300" distR="114300" simplePos="0" relativeHeight="251657728" behindDoc="0" locked="0" layoutInCell="1" allowOverlap="0" wp14:anchorId="72B08FF4" wp14:editId="7A8F796D">
-                <wp:simplePos x="0" y="0"/>
-                <wp:positionH relativeFrom="margin">
-                  <wp:posOffset>84455</wp:posOffset>
-                </wp:positionH>
-                <wp:positionV relativeFrom="margin">
-                  <wp:posOffset>6032500</wp:posOffset>
-                </wp:positionV>
-                <wp:extent cx="6102350" cy="2096770"/>
-                <wp:effectExtent l="0" t="0" r="0" b="0"/>
-                <wp:wrapTopAndBottom/>
-                <wp:docPr id="79" name="畫布 79"/>
-                <wp:cNvGraphicFramePr>
-                  <a:graphicFrameLocks xmlns:a="http://schemas.openxmlformats.org/drawingml/2006/main" noChangeAspect="1"/>
-                </wp:cNvGraphicFramePr>
-                <a:graphic xmlns:a="http://schemas.openxmlformats.org/drawingml/2006/main">
-                  <a:graphicData uri="http://schemas.microsoft.com/office/word/2010/wordprocessingCanvas">
-                    <wpc:wpc>
-                      <wpc:bg>
-                        <a:noFill/>
-                      </wpc:bg>
-                      <wpc:whole>
-                        <a:ln>
-                          <a:noFill/>
-                        </a:ln>
-                      </wpc:whole>
-                      <wps:wsp>
-                        <wps:cNvPr id="1" name="Oval 81"/>
-                        <wps:cNvSpPr>
-                          <a:spLocks noChangeArrowheads="1"/>
-                        </wps:cNvSpPr>
-                        <wps:spPr bwMode="auto">
-                          <a:xfrm>
-                            <a:off x="387304" y="304639"/>
-                            <a:ext cx="2286018" cy="1258916"/>
-                          </a:xfrm>
-                          <a:prstGeom prst="ellipse">
-                            <a:avLst/>
-                          </a:prstGeom>
-                          <a:solidFill>
-                            <a:srgbClr val="FFFFFF"/>
-                          </a:solidFill>
-                          <a:ln w="9525">
-                            <a:solidFill>
-                              <a:srgbClr val="000000"/>
-                            </a:solidFill>
-                            <a:round/>
-                            <a:headEnd/>
-                            <a:tailEnd/>
-                          </a:ln>
-                        </wps:spPr>
-                        <wps:bodyPr rot="0" vert="horz" wrap="square" lIns="91440" tIns="45720" rIns="91440" bIns="45720" anchor="t" anchorCtr="0" upright="1">
-                          <a:noAutofit/>
-                        </wps:bodyPr>
-                      </wps:wsp>
-                      <wps:wsp>
-                        <wps:cNvPr id="2" name="Oval 82"/>
-                        <wps:cNvSpPr>
-                          <a:spLocks noChangeArrowheads="1"/>
-                        </wps:cNvSpPr>
-                        <wps:spPr bwMode="auto">
-                          <a:xfrm>
-                            <a:off x="5416625" y="228576"/>
-                            <a:ext cx="304856" cy="990756"/>
-                          </a:xfrm>
-                          <a:prstGeom prst="ellipse">
-                            <a:avLst/>
-                          </a:prstGeom>
-                          <a:solidFill>
-                            <a:srgbClr val="FFFFFF"/>
-                          </a:solidFill>
-                          <a:ln w="9525">
-                            <a:solidFill>
-                              <a:srgbClr val="000000"/>
-                            </a:solidFill>
-                            <a:round/>
-                            <a:headEnd/>
-                            <a:tailEnd/>
-                          </a:ln>
-                        </wps:spPr>
-                        <wps:bodyPr rot="0" vert="horz" wrap="square" lIns="91440" tIns="45720" rIns="91440" bIns="45720" anchor="t" anchorCtr="0" upright="1">
-                          <a:noAutofit/>
-                        </wps:bodyPr>
-                      </wps:wsp>
-                      <wps:wsp>
-                        <wps:cNvPr id="3" name="Text Box 83"/>
-                        <wps:cNvSpPr txBox="1">
-                          <a:spLocks noChangeArrowheads="1"/>
-                        </wps:cNvSpPr>
-                        <wps:spPr bwMode="auto">
-                          <a:xfrm>
-                            <a:off x="0" y="1791743"/>
-                            <a:ext cx="6095915" cy="134274"/>
-                          </a:xfrm>
-                          <a:prstGeom prst="rect">
-                            <a:avLst/>
-                          </a:prstGeom>
-                          <a:solidFill>
-                            <a:srgbClr val="FFFFFF"/>
-                          </a:solidFill>
-                          <a:ln>
-                            <a:noFill/>
-                          </a:ln>
-                          <a:extLst>
-                            <a:ext uri="{91240B29-F687-4F45-9708-019B960494DF}">
-                              <a14:hiddenLine xmlns:a14="http://schemas.microsoft.com/office/drawing/2010/main" w="9525">
-                                <a:solidFill>
-                                  <a:srgbClr val="000000"/>
-                                </a:solidFill>
-                                <a:miter lim="800000"/>
-                                <a:headEnd/>
-                                <a:tailEnd/>
-                              </a14:hiddenLine>
-                            </a:ext>
-                          </a:extLst>
-                        </wps:spPr>
-                        <wps:txbx>
-                          <w:txbxContent>
-                            <w:p>
-                              <w:pPr>
-                                <w:pStyle w:val="ad"/>
-                                <w:jc w:val="center"/>
-                                <w:rPr>
-                                  <w:b w:val="0"/>
-                                  <w:bCs w:val="0"/>
-                                  <w:noProof/>
-                                  <w:kern w:val="28"/>
-                                  <w:sz w:val="22"/>
-                                  <w:szCs w:val="24"/>
-                                </w:rPr>
-                              </w:pPr>
-                              <w:r>
-                                <w:rPr>
-                                  <w:b w:val="0"/>
-                                  <w:sz w:val="18"/>
-                                </w:rPr>
-                                <w:t xml:space="preserve">Figure </w:t>
-                              </w:r>
-                              <w:r>
-                                <w:rPr>
-                                  <w:b w:val="0"/>
-                                  <w:sz w:val="18"/>
-                                </w:rPr>
-                                <w:fldChar w:fldCharType="begin"/>
-                              </w:r>
-                              <w:r>
-                                <w:rPr>
-                                  <w:b w:val="0"/>
-                                  <w:sz w:val="18"/>
-                                </w:rPr>
-                                <w:instrText xml:space="preserve"> SEQ Figure \* ARABIC </w:instrText>
-                              </w:r>
-                              <w:r>
-                                <w:rPr>
-                                  <w:b w:val="0"/>
-                                  <w:sz w:val="18"/>
-                                </w:rPr>
-                                <w:fldChar w:fldCharType="separate"/>
-                              </w:r>
-                              <w:r>
-                                <w:rPr>
-                                  <w:b w:val="0"/>
-                                  <w:noProof/>
-                                  <w:sz w:val="18"/>
-                                </w:rPr>
-                                <w:t>2</w:t>
-                              </w:r>
-                              <w:r>
-                                <w:rPr>
-                                  <w:b w:val="0"/>
-                                  <w:sz w:val="18"/>
-                                </w:rPr>
-                                <w:fldChar w:fldCharType="end"/>
-                              </w:r>
-                              <w:r>
-                                <w:rPr>
-                                  <w:b w:val="0"/>
-                                  <w:sz w:val="18"/>
-                                </w:rPr>
-                                <w:t>: Short</w:t>
-                              </w:r>
-                              <w:r>
-                                <w:rPr>
-                                  <w:b w:val="0"/>
-                                  <w:sz w:val="18"/>
-                                </w:rPr>
-                                <w:t xml:space="preserve"> captions should be </w:t>
-                              </w:r>
-                              <w:proofErr w:type="spellStart"/>
-                              <w:r>
-                                <w:rPr>
-                                  <w:b w:val="0"/>
-                                  <w:sz w:val="18"/>
-                                </w:rPr>
-                                <w:t>centred</w:t>
-                              </w:r>
-                              <w:proofErr w:type="spellEnd"/>
-                              <w:r>
-                                <w:rPr>
-                                  <w:b w:val="0"/>
-                                  <w:sz w:val="18"/>
-                                </w:rPr>
-                                <w:t>.</w:t>
-                              </w:r>
-                            </w:p>
-                          </w:txbxContent>
-                        </wps:txbx>
-                        <wps:bodyPr rot="0" vert="horz" wrap="square" lIns="0" tIns="0" rIns="0" bIns="0" anchor="t" anchorCtr="0" upright="1">
-                          <a:spAutoFit/>
-                        </wps:bodyPr>
-                      </wps:wsp>
-                    </wpc:wpc>
-                  </a:graphicData>
-                </a:graphic>
-                <wp14:sizeRelH relativeFrom="page">
-                  <wp14:pctWidth>0</wp14:pctWidth>
-                </wp14:sizeRelH>
-                <wp14:sizeRelV relativeFrom="page">
-                  <wp14:pctHeight>0</wp14:pctHeight>
-                </wp14:sizeRelV>
-              </wp:anchor>
-            </w:drawing>
-          </mc:Choice>
-          <mc:Fallback>
-            <w:pict>
-              <v:group id="畫布 79" o:spid="_x0000_s1027" editas="canvas" style="position:absolute;left:0;text-align:left;margin-left:6.65pt;margin-top:475pt;width:480.5pt;height:165.1pt;z-index:251657728;mso-position-horizontal-relative:margin;mso-position-vertical-relative:margin" coordsize="61023,20967" o:gfxdata="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" o:allowoverlap="f">
-                <v:shapetype id="_x0000_t75" coordsize="21600,21600" o:spt="75" o:preferrelative="t" path="m@4@5l@4@11@9@11@9@5xe" filled="f" stroked="f">
-                  <v:stroke joinstyle="miter"/>
-                  <v:formulas>
-                    <v:f eqn="if lineDrawn pixelLineWidth 0"/>
-                    <v:f eqn="sum @0 1 0"/>
-                    <v:f eqn="sum 0 0 @1"/>
-                    <v:f eqn="prod @2 1 2"/>
-                    <v:f eqn="prod @3 21600 pixelWidth"/>
-                    <v:f eqn="prod @3 21600 pixelHeight"/>
-                    <v:f eqn="sum @0 0 1"/>
-                    <v:f eqn="prod @6 1 2"/>
-                    <v:f eqn="prod @7 21600 pixelWidth"/>
-                    <v:f eqn="sum @8 21600 0"/>
-                    <v:f eqn="prod @7 21600 pixelHeight"/>
-                    <v:f eqn="sum @10 21600 0"/>
-                  </v:formulas>
-                  <v:path o:extrusionok="f" gradientshapeok="t" o:connecttype="rect"/>
-                  <o:lock v:ext="edit" aspectratio="t"/>
-                </v:shapetype>
-                <v:shape id="_x0000_s1028" type="#_x0000_t75" style="position:absolute;width:61023;height:20967;visibility:visible;mso-wrap-style:square">
-                  <v:fill o:detectmouseclick="t"/>
-                  <v:path o:connecttype="none"/>
-                </v:shape>
-                <v:oval id="Oval 81" o:spid="_x0000_s1029" style="position:absolute;left:3873;top:3046;width:22860;height:12589;visibility:visible;mso-wrap-style:square;v-text-anchor:top" o:gfxdata="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"/>
-                <v:oval id="Oval 82" o:spid="_x0000_s1030" style="position:absolute;left:54166;top:2285;width:3048;height:9908;visibility:visible;mso-wrap-style:square;v-text-anchor:top" o:gfxdata="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"/>
-                <v:shape id="Text Box 83" o:spid="_x0000_s1031" type="#_x0000_t202" style="position:absolute;top:17917;width:60959;height:1343;visibility:visible;mso-wrap-style:square;v-text-anchor:top" o:gfxdata="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" stroked="f">
-                  <v:textbox style="mso-fit-shape-to-text:t" inset="0,0,0,0">
-                    <w:txbxContent>
-                      <w:p>
-                        <w:pPr>
-                          <w:pStyle w:val="ad"/>
-                          <w:jc w:val="center"/>
-                          <w:rPr>
-                            <w:b w:val="0"/>
-                            <w:bCs w:val="0"/>
-                            <w:noProof/>
-                            <w:kern w:val="28"/>
-                            <w:sz w:val="22"/>
-                            <w:szCs w:val="24"/>
-                          </w:rPr>
-                        </w:pPr>
-                        <w:r>
-                          <w:rPr>
-                            <w:b w:val="0"/>
-                            <w:sz w:val="18"/>
-                          </w:rPr>
-                          <w:t xml:space="preserve">Figure </w:t>
-                        </w:r>
-                        <w:r>
-                          <w:rPr>
-                            <w:b w:val="0"/>
-                            <w:sz w:val="18"/>
-                          </w:rPr>
-                          <w:fldChar w:fldCharType="begin"/>
-                        </w:r>
-                        <w:r>
-                          <w:rPr>
-                            <w:b w:val="0"/>
-                            <w:sz w:val="18"/>
-                          </w:rPr>
-                          <w:instrText xml:space="preserve"> SEQ Figure \* ARABIC </w:instrText>
-                        </w:r>
-                        <w:r>
-                          <w:rPr>
-                            <w:b w:val="0"/>
-                            <w:sz w:val="18"/>
-                          </w:rPr>
-                          <w:fldChar w:fldCharType="separate"/>
-                        </w:r>
-                        <w:r>
-                          <w:rPr>
-                            <w:b w:val="0"/>
-                            <w:noProof/>
-                            <w:sz w:val="18"/>
-                          </w:rPr>
-                          <w:t>2</w:t>
-                        </w:r>
-                        <w:r>
-                          <w:rPr>
-                            <w:b w:val="0"/>
-                            <w:sz w:val="18"/>
-                          </w:rPr>
-                          <w:fldChar w:fldCharType="end"/>
-                        </w:r>
-                        <w:r>
-                          <w:rPr>
-                            <w:b w:val="0"/>
-                            <w:sz w:val="18"/>
-                          </w:rPr>
-                          <w:t>: Short</w:t>
-                        </w:r>
-                        <w:r>
-                          <w:rPr>
-                            <w:b w:val="0"/>
-                            <w:sz w:val="18"/>
-                          </w:rPr>
-                          <w:t xml:space="preserve"> captions should be centred.</w:t>
-                        </w:r>
-                      </w:p>
-                    </w:txbxContent>
-                  </v:textbox>
-                </v:shape>
-                <w10:wrap type="topAndBottom" anchorx="margin" anchory="margin"/>
-              </v:group>
-            </w:pict>
-          </mc:Fallback>
-        </mc:AlternateContent>
-      </w:r>
     </w:p>
     <w:sectPr>
-      <w:headerReference w:type="default" r:id="rId8"/>
-      <w:footerReference w:type="default" r:id="rId9"/>
+      <w:headerReference w:type="default" r:id="rId11"/>
+      <w:footerReference w:type="default" r:id="rId12"/>
       <w:pgSz w:w="12240" w:h="15840" w:code="1"/>
       <w:pgMar w:top="1440" w:right="902" w:bottom="1627" w:left="1440" w:header="432" w:footer="1080" w:gutter="0"/>
       <w:pgNumType w:start="4321"/>
@@ -4300,7 +4690,7 @@
         <w:rStyle w:val="ab"/>
         <w:noProof/>
       </w:rPr>
-      <w:t>4321</w:t>
+      <w:t>4322</w:t>
     </w:r>
     <w:r>
       <w:rPr>
@@ -4486,6 +4876,95 @@
     </w:lvl>
   </w:abstractNum>
   <w:abstractNum w:abstractNumId="1">
+    <w:nsid w:val="05831132"/>
+    <w:multiLevelType w:val="hybridMultilevel"/>
+    <w:tmpl w:val="4C84F002"/>
+    <w:lvl w:ilvl="0" w:tplc="6128B4D2">
+      <w:start w:val="1"/>
+      <w:numFmt w:val="decimal"/>
+      <w:lvlText w:val="%1."/>
+      <w:lvlJc w:val="left"/>
+      <w:pPr>
+        <w:ind w:left="360" w:hanging="360"/>
+      </w:pPr>
+      <w:rPr>
+        <w:rFonts w:hint="default"/>
+      </w:rPr>
+    </w:lvl>
+    <w:lvl w:ilvl="1" w:tplc="04090019" w:tentative="1">
+      <w:start w:val="1"/>
+      <w:numFmt w:val="ideographTraditional"/>
+      <w:lvlText w:val="%2、"/>
+      <w:lvlJc w:val="left"/>
+      <w:pPr>
+        <w:ind w:left="960" w:hanging="480"/>
+      </w:pPr>
+    </w:lvl>
+    <w:lvl w:ilvl="2" w:tplc="0409001B" w:tentative="1">
+      <w:start w:val="1"/>
+      <w:numFmt w:val="lowerRoman"/>
+      <w:lvlText w:val="%3."/>
+      <w:lvlJc w:val="right"/>
+      <w:pPr>
+        <w:ind w:left="1440" w:hanging="480"/>
+      </w:pPr>
+    </w:lvl>
+    <w:lvl w:ilvl="3" w:tplc="0409000F" w:tentative="1">
+      <w:start w:val="1"/>
+      <w:numFmt w:val="decimal"/>
+      <w:lvlText w:val="%4."/>
+      <w:lvlJc w:val="left"/>
+      <w:pPr>
+        <w:ind w:left="1920" w:hanging="480"/>
+      </w:pPr>
+    </w:lvl>
+    <w:lvl w:ilvl="4" w:tplc="04090019" w:tentative="1">
+      <w:start w:val="1"/>
+      <w:numFmt w:val="ideographTraditional"/>
+      <w:lvlText w:val="%5、"/>
+      <w:lvlJc w:val="left"/>
+      <w:pPr>
+        <w:ind w:left="2400" w:hanging="480"/>
+      </w:pPr>
+    </w:lvl>
+    <w:lvl w:ilvl="5" w:tplc="0409001B" w:tentative="1">
+      <w:start w:val="1"/>
+      <w:numFmt w:val="lowerRoman"/>
+      <w:lvlText w:val="%6."/>
+      <w:lvlJc w:val="right"/>
+      <w:pPr>
+        <w:ind w:left="2880" w:hanging="480"/>
+      </w:pPr>
+    </w:lvl>
+    <w:lvl w:ilvl="6" w:tplc="0409000F" w:tentative="1">
+      <w:start w:val="1"/>
+      <w:numFmt w:val="decimal"/>
+      <w:lvlText w:val="%7."/>
+      <w:lvlJc w:val="left"/>
+      <w:pPr>
+        <w:ind w:left="3360" w:hanging="480"/>
+      </w:pPr>
+    </w:lvl>
+    <w:lvl w:ilvl="7" w:tplc="04090019" w:tentative="1">
+      <w:start w:val="1"/>
+      <w:numFmt w:val="ideographTraditional"/>
+      <w:lvlText w:val="%8、"/>
+      <w:lvlJc w:val="left"/>
+      <w:pPr>
+        <w:ind w:left="3840" w:hanging="480"/>
+      </w:pPr>
+    </w:lvl>
+    <w:lvl w:ilvl="8" w:tplc="0409001B" w:tentative="1">
+      <w:start w:val="1"/>
+      <w:numFmt w:val="lowerRoman"/>
+      <w:lvlText w:val="%9."/>
+      <w:lvlJc w:val="right"/>
+      <w:pPr>
+        <w:ind w:left="4320" w:hanging="480"/>
+      </w:pPr>
+    </w:lvl>
+  </w:abstractNum>
+  <w:abstractNum w:abstractNumId="2">
     <w:nsid w:val="1B0B1D66"/>
     <w:multiLevelType w:val="singleLevel"/>
     <w:tmpl w:val="0BEC9FB0"/>
@@ -4500,7 +4979,120 @@
       </w:pPr>
     </w:lvl>
   </w:abstractNum>
-  <w:abstractNum w:abstractNumId="2">
+  <w:abstractNum w:abstractNumId="3">
+    <w:nsid w:val="1BC219C0"/>
+    <w:multiLevelType w:val="hybridMultilevel"/>
+    <w:tmpl w:val="9A82D44A"/>
+    <w:lvl w:ilvl="0" w:tplc="EF46F870">
+      <w:start w:val="1"/>
+      <w:numFmt w:val="bullet"/>
+      <w:lvlText w:val="-"/>
+      <w:lvlJc w:val="left"/>
+      <w:pPr>
+        <w:ind w:left="562" w:hanging="360"/>
+      </w:pPr>
+      <w:rPr>
+        <w:rFonts w:ascii="Times New Roman" w:eastAsiaTheme="minorEastAsia" w:hAnsi="Times New Roman" w:cs="Times New Roman" w:hint="default"/>
+      </w:rPr>
+    </w:lvl>
+    <w:lvl w:ilvl="1" w:tplc="04090003" w:tentative="1">
+      <w:start w:val="1"/>
+      <w:numFmt w:val="bullet"/>
+      <w:lvlText w:val=""/>
+      <w:lvlJc w:val="left"/>
+      <w:pPr>
+        <w:ind w:left="1162" w:hanging="480"/>
+      </w:pPr>
+      <w:rPr>
+        <w:rFonts w:ascii="Wingdings" w:hAnsi="Wingdings" w:hint="default"/>
+      </w:rPr>
+    </w:lvl>
+    <w:lvl w:ilvl="2" w:tplc="04090005" w:tentative="1">
+      <w:start w:val="1"/>
+      <w:numFmt w:val="bullet"/>
+      <w:lvlText w:val=""/>
+      <w:lvlJc w:val="left"/>
+      <w:pPr>
+        <w:ind w:left="1642" w:hanging="480"/>
+      </w:pPr>
+      <w:rPr>
+        <w:rFonts w:ascii="Wingdings" w:hAnsi="Wingdings" w:hint="default"/>
+      </w:rPr>
+    </w:lvl>
+    <w:lvl w:ilvl="3" w:tplc="04090001" w:tentative="1">
+      <w:start w:val="1"/>
+      <w:numFmt w:val="bullet"/>
+      <w:lvlText w:val=""/>
+      <w:lvlJc w:val="left"/>
+      <w:pPr>
+        <w:ind w:left="2122" w:hanging="480"/>
+      </w:pPr>
+      <w:rPr>
+        <w:rFonts w:ascii="Wingdings" w:hAnsi="Wingdings" w:hint="default"/>
+      </w:rPr>
+    </w:lvl>
+    <w:lvl w:ilvl="4" w:tplc="04090003" w:tentative="1">
+      <w:start w:val="1"/>
+      <w:numFmt w:val="bullet"/>
+      <w:lvlText w:val=""/>
+      <w:lvlJc w:val="left"/>
+      <w:pPr>
+        <w:ind w:left="2602" w:hanging="480"/>
+      </w:pPr>
+      <w:rPr>
+        <w:rFonts w:ascii="Wingdings" w:hAnsi="Wingdings" w:hint="default"/>
+      </w:rPr>
+    </w:lvl>
+    <w:lvl w:ilvl="5" w:tplc="04090005" w:tentative="1">
+      <w:start w:val="1"/>
+      <w:numFmt w:val="bullet"/>
+      <w:lvlText w:val=""/>
+      <w:lvlJc w:val="left"/>
+      <w:pPr>
+        <w:ind w:left="3082" w:hanging="480"/>
+      </w:pPr>
+      <w:rPr>
+        <w:rFonts w:ascii="Wingdings" w:hAnsi="Wingdings" w:hint="default"/>
+      </w:rPr>
+    </w:lvl>
+    <w:lvl w:ilvl="6" w:tplc="04090001" w:tentative="1">
+      <w:start w:val="1"/>
+      <w:numFmt w:val="bullet"/>
+      <w:lvlText w:val=""/>
+      <w:lvlJc w:val="left"/>
+      <w:pPr>
+        <w:ind w:left="3562" w:hanging="480"/>
+      </w:pPr>
+      <w:rPr>
+        <w:rFonts w:ascii="Wingdings" w:hAnsi="Wingdings" w:hint="default"/>
+      </w:rPr>
+    </w:lvl>
+    <w:lvl w:ilvl="7" w:tplc="04090003" w:tentative="1">
+      <w:start w:val="1"/>
+      <w:numFmt w:val="bullet"/>
+      <w:lvlText w:val=""/>
+      <w:lvlJc w:val="left"/>
+      <w:pPr>
+        <w:ind w:left="4042" w:hanging="480"/>
+      </w:pPr>
+      <w:rPr>
+        <w:rFonts w:ascii="Wingdings" w:hAnsi="Wingdings" w:hint="default"/>
+      </w:rPr>
+    </w:lvl>
+    <w:lvl w:ilvl="8" w:tplc="04090005" w:tentative="1">
+      <w:start w:val="1"/>
+      <w:numFmt w:val="bullet"/>
+      <w:lvlText w:val=""/>
+      <w:lvlJc w:val="left"/>
+      <w:pPr>
+        <w:ind w:left="4522" w:hanging="480"/>
+      </w:pPr>
+      <w:rPr>
+        <w:rFonts w:ascii="Wingdings" w:hAnsi="Wingdings" w:hint="default"/>
+      </w:rPr>
+    </w:lvl>
+  </w:abstractNum>
+  <w:abstractNum w:abstractNumId="4">
     <w:nsid w:val="1FF112A3"/>
     <w:multiLevelType w:val="multilevel"/>
     <w:tmpl w:val="21EA8848"/>
@@ -4638,7 +5230,7 @@
       </w:rPr>
     </w:lvl>
   </w:abstractNum>
-  <w:abstractNum w:abstractNumId="3">
+  <w:abstractNum w:abstractNumId="5">
     <w:nsid w:val="2517274C"/>
     <w:multiLevelType w:val="singleLevel"/>
     <w:tmpl w:val="04090011"/>
@@ -4655,7 +5247,120 @@
       </w:pPr>
     </w:lvl>
   </w:abstractNum>
-  <w:abstractNum w:abstractNumId="4">
+  <w:abstractNum w:abstractNumId="6">
+    <w:nsid w:val="2BBD301E"/>
+    <w:multiLevelType w:val="hybridMultilevel"/>
+    <w:tmpl w:val="0596A34A"/>
+    <w:lvl w:ilvl="0" w:tplc="AA54C53C">
+      <w:start w:val="1"/>
+      <w:numFmt w:val="bullet"/>
+      <w:lvlText w:val="-"/>
+      <w:lvlJc w:val="left"/>
+      <w:pPr>
+        <w:ind w:left="360" w:hanging="360"/>
+      </w:pPr>
+      <w:rPr>
+        <w:rFonts w:ascii="Calibri" w:eastAsiaTheme="minorEastAsia" w:hAnsi="Calibri" w:cs="Calibri" w:hint="default"/>
+      </w:rPr>
+    </w:lvl>
+    <w:lvl w:ilvl="1" w:tplc="04090003">
+      <w:start w:val="1"/>
+      <w:numFmt w:val="bullet"/>
+      <w:lvlText w:val=""/>
+      <w:lvlJc w:val="left"/>
+      <w:pPr>
+        <w:ind w:left="960" w:hanging="480"/>
+      </w:pPr>
+      <w:rPr>
+        <w:rFonts w:ascii="Wingdings" w:hAnsi="Wingdings" w:hint="default"/>
+      </w:rPr>
+    </w:lvl>
+    <w:lvl w:ilvl="2" w:tplc="04090005" w:tentative="1">
+      <w:start w:val="1"/>
+      <w:numFmt w:val="bullet"/>
+      <w:lvlText w:val=""/>
+      <w:lvlJc w:val="left"/>
+      <w:pPr>
+        <w:ind w:left="1440" w:hanging="480"/>
+      </w:pPr>
+      <w:rPr>
+        <w:rFonts w:ascii="Wingdings" w:hAnsi="Wingdings" w:hint="default"/>
+      </w:rPr>
+    </w:lvl>
+    <w:lvl w:ilvl="3" w:tplc="04090001" w:tentative="1">
+      <w:start w:val="1"/>
+      <w:numFmt w:val="bullet"/>
+      <w:lvlText w:val=""/>
+      <w:lvlJc w:val="left"/>
+      <w:pPr>
+        <w:ind w:left="1920" w:hanging="480"/>
+      </w:pPr>
+      <w:rPr>
+        <w:rFonts w:ascii="Wingdings" w:hAnsi="Wingdings" w:hint="default"/>
+      </w:rPr>
+    </w:lvl>
+    <w:lvl w:ilvl="4" w:tplc="04090003" w:tentative="1">
+      <w:start w:val="1"/>
+      <w:numFmt w:val="bullet"/>
+      <w:lvlText w:val=""/>
+      <w:lvlJc w:val="left"/>
+      <w:pPr>
+        <w:ind w:left="2400" w:hanging="480"/>
+      </w:pPr>
+      <w:rPr>
+        <w:rFonts w:ascii="Wingdings" w:hAnsi="Wingdings" w:hint="default"/>
+      </w:rPr>
+    </w:lvl>
+    <w:lvl w:ilvl="5" w:tplc="04090005" w:tentative="1">
+      <w:start w:val="1"/>
+      <w:numFmt w:val="bullet"/>
+      <w:lvlText w:val=""/>
+      <w:lvlJc w:val="left"/>
+      <w:pPr>
+        <w:ind w:left="2880" w:hanging="480"/>
+      </w:pPr>
+      <w:rPr>
+        <w:rFonts w:ascii="Wingdings" w:hAnsi="Wingdings" w:hint="default"/>
+      </w:rPr>
+    </w:lvl>
+    <w:lvl w:ilvl="6" w:tplc="04090001" w:tentative="1">
+      <w:start w:val="1"/>
+      <w:numFmt w:val="bullet"/>
+      <w:lvlText w:val=""/>
+      <w:lvlJc w:val="left"/>
+      <w:pPr>
+        <w:ind w:left="3360" w:hanging="480"/>
+      </w:pPr>
+      <w:rPr>
+        <w:rFonts w:ascii="Wingdings" w:hAnsi="Wingdings" w:hint="default"/>
+      </w:rPr>
+    </w:lvl>
+    <w:lvl w:ilvl="7" w:tplc="04090003" w:tentative="1">
+      <w:start w:val="1"/>
+      <w:numFmt w:val="bullet"/>
+      <w:lvlText w:val=""/>
+      <w:lvlJc w:val="left"/>
+      <w:pPr>
+        <w:ind w:left="3840" w:hanging="480"/>
+      </w:pPr>
+      <w:rPr>
+        <w:rFonts w:ascii="Wingdings" w:hAnsi="Wingdings" w:hint="default"/>
+      </w:rPr>
+    </w:lvl>
+    <w:lvl w:ilvl="8" w:tplc="04090005" w:tentative="1">
+      <w:start w:val="1"/>
+      <w:numFmt w:val="bullet"/>
+      <w:lvlText w:val=""/>
+      <w:lvlJc w:val="left"/>
+      <w:pPr>
+        <w:ind w:left="4320" w:hanging="480"/>
+      </w:pPr>
+      <w:rPr>
+        <w:rFonts w:ascii="Wingdings" w:hAnsi="Wingdings" w:hint="default"/>
+      </w:rPr>
+    </w:lvl>
+  </w:abstractNum>
+  <w:abstractNum w:abstractNumId="7">
     <w:nsid w:val="2D234D8B"/>
     <w:multiLevelType w:val="singleLevel"/>
     <w:tmpl w:val="0409000F"/>
@@ -4672,7 +5377,7 @@
       </w:pPr>
     </w:lvl>
   </w:abstractNum>
-  <w:abstractNum w:abstractNumId="5">
+  <w:abstractNum w:abstractNumId="8">
     <w:nsid w:val="2F8B23F8"/>
     <w:multiLevelType w:val="singleLevel"/>
     <w:tmpl w:val="12CEED98"/>
@@ -4687,7 +5392,7 @@
       </w:pPr>
     </w:lvl>
   </w:abstractNum>
-  <w:abstractNum w:abstractNumId="6">
+  <w:abstractNum w:abstractNumId="9">
     <w:nsid w:val="3A877D64"/>
     <w:multiLevelType w:val="singleLevel"/>
     <w:tmpl w:val="5DA6FC16"/>
@@ -4705,7 +5410,7 @@
       </w:pPr>
     </w:lvl>
   </w:abstractNum>
-  <w:abstractNum w:abstractNumId="7">
+  <w:abstractNum w:abstractNumId="10">
     <w:nsid w:val="3AAC1CFC"/>
     <w:multiLevelType w:val="singleLevel"/>
     <w:tmpl w:val="3A8EC28E"/>
@@ -4722,7 +5427,7 @@
       </w:pPr>
     </w:lvl>
   </w:abstractNum>
-  <w:abstractNum w:abstractNumId="8">
+  <w:abstractNum w:abstractNumId="11">
     <w:nsid w:val="3C3634C8"/>
     <w:multiLevelType w:val="multilevel"/>
     <w:tmpl w:val="FAF4036A"/>
@@ -4835,7 +5540,7 @@
       </w:pPr>
     </w:lvl>
   </w:abstractNum>
-  <w:abstractNum w:abstractNumId="9">
+  <w:abstractNum w:abstractNumId="12">
     <w:nsid w:val="47332F9F"/>
     <w:multiLevelType w:val="singleLevel"/>
     <w:tmpl w:val="488EC81A"/>
@@ -4850,7 +5555,7 @@
       </w:pPr>
     </w:lvl>
   </w:abstractNum>
-  <w:abstractNum w:abstractNumId="10">
+  <w:abstractNum w:abstractNumId="13">
     <w:nsid w:val="4A41544A"/>
     <w:multiLevelType w:val="multilevel"/>
     <w:tmpl w:val="6812FBA2"/>
@@ -4990,7 +5695,7 @@
       </w:rPr>
     </w:lvl>
   </w:abstractNum>
-  <w:abstractNum w:abstractNumId="11">
+  <w:abstractNum w:abstractNumId="14">
     <w:nsid w:val="4D0B59CF"/>
     <w:multiLevelType w:val="singleLevel"/>
     <w:tmpl w:val="4A4223A6"/>
@@ -5005,7 +5710,7 @@
       </w:pPr>
     </w:lvl>
   </w:abstractNum>
-  <w:abstractNum w:abstractNumId="12">
+  <w:abstractNum w:abstractNumId="15">
     <w:nsid w:val="500058D7"/>
     <w:multiLevelType w:val="multilevel"/>
     <w:tmpl w:val="2E085744"/>
@@ -5091,7 +5796,7 @@
       </w:pPr>
     </w:lvl>
   </w:abstractNum>
-  <w:abstractNum w:abstractNumId="13">
+  <w:abstractNum w:abstractNumId="16">
     <w:nsid w:val="53BD4A70"/>
     <w:multiLevelType w:val="multilevel"/>
     <w:tmpl w:val="EDB030A8"/>
@@ -5231,7 +5936,7 @@
       </w:rPr>
     </w:lvl>
   </w:abstractNum>
-  <w:abstractNum w:abstractNumId="14">
+  <w:abstractNum w:abstractNumId="17">
     <w:nsid w:val="55630736"/>
     <w:multiLevelType w:val="singleLevel"/>
     <w:tmpl w:val="0BEC9FB0"/>
@@ -5246,7 +5951,7 @@
       </w:pPr>
     </w:lvl>
   </w:abstractNum>
-  <w:abstractNum w:abstractNumId="15">
+  <w:abstractNum w:abstractNumId="18">
     <w:nsid w:val="6DC3293B"/>
     <w:multiLevelType w:val="singleLevel"/>
     <w:tmpl w:val="3A8EC28E"/>
@@ -5263,7 +5968,7 @@
       </w:pPr>
     </w:lvl>
   </w:abstractNum>
-  <w:abstractNum w:abstractNumId="16">
+  <w:abstractNum w:abstractNumId="19">
     <w:nsid w:val="72AC719C"/>
     <w:multiLevelType w:val="multilevel"/>
     <w:tmpl w:val="513A73DA"/>
@@ -5401,7 +6106,7 @@
       </w:rPr>
     </w:lvl>
   </w:abstractNum>
-  <w:abstractNum w:abstractNumId="17">
+  <w:abstractNum w:abstractNumId="20">
     <w:nsid w:val="77E315E9"/>
     <w:multiLevelType w:val="singleLevel"/>
     <w:tmpl w:val="0BEC9FB0"/>
@@ -5416,7 +6121,7 @@
       </w:pPr>
     </w:lvl>
   </w:abstractNum>
-  <w:abstractNum w:abstractNumId="18">
+  <w:abstractNum w:abstractNumId="21">
     <w:nsid w:val="7E252473"/>
     <w:multiLevelType w:val="multilevel"/>
     <w:tmpl w:val="55FABB36"/>
@@ -5533,10 +6238,10 @@
     <w:abstractNumId w:val="0"/>
   </w:num>
   <w:num w:numId="2">
-    <w:abstractNumId w:val="5"/>
+    <w:abstractNumId w:val="8"/>
   </w:num>
   <w:num w:numId="3">
-    <w:abstractNumId w:val="5"/>
+    <w:abstractNumId w:val="8"/>
     <w:lvlOverride w:ilvl="0">
       <w:lvl w:ilvl="0">
         <w:start w:val="1"/>
@@ -5551,7 +6256,7 @@
     </w:lvlOverride>
   </w:num>
   <w:num w:numId="4">
-    <w:abstractNumId w:val="5"/>
+    <w:abstractNumId w:val="8"/>
     <w:lvlOverride w:ilvl="0">
       <w:lvl w:ilvl="0">
         <w:start w:val="1"/>
@@ -5566,7 +6271,7 @@
     </w:lvlOverride>
   </w:num>
   <w:num w:numId="5">
-    <w:abstractNumId w:val="5"/>
+    <w:abstractNumId w:val="8"/>
     <w:lvlOverride w:ilvl="0">
       <w:lvl w:ilvl="0">
         <w:start w:val="1"/>
@@ -5581,10 +6286,10 @@
     </w:lvlOverride>
   </w:num>
   <w:num w:numId="6">
-    <w:abstractNumId w:val="9"/>
+    <w:abstractNumId w:val="12"/>
   </w:num>
   <w:num w:numId="7">
-    <w:abstractNumId w:val="9"/>
+    <w:abstractNumId w:val="12"/>
     <w:lvlOverride w:ilvl="0">
       <w:lvl w:ilvl="0">
         <w:start w:val="1"/>
@@ -5599,7 +6304,7 @@
     </w:lvlOverride>
   </w:num>
   <w:num w:numId="8">
-    <w:abstractNumId w:val="9"/>
+    <w:abstractNumId w:val="12"/>
     <w:lvlOverride w:ilvl="0">
       <w:lvl w:ilvl="0">
         <w:start w:val="1"/>
@@ -5614,7 +6319,7 @@
     </w:lvlOverride>
   </w:num>
   <w:num w:numId="9">
-    <w:abstractNumId w:val="9"/>
+    <w:abstractNumId w:val="12"/>
     <w:lvlOverride w:ilvl="0">
       <w:lvl w:ilvl="0">
         <w:start w:val="1"/>
@@ -5629,7 +6334,7 @@
     </w:lvlOverride>
   </w:num>
   <w:num w:numId="10">
-    <w:abstractNumId w:val="9"/>
+    <w:abstractNumId w:val="12"/>
     <w:lvlOverride w:ilvl="0">
       <w:lvl w:ilvl="0">
         <w:start w:val="1"/>
@@ -5644,7 +6349,7 @@
     </w:lvlOverride>
   </w:num>
   <w:num w:numId="11">
-    <w:abstractNumId w:val="9"/>
+    <w:abstractNumId w:val="12"/>
     <w:lvlOverride w:ilvl="0">
       <w:lvl w:ilvl="0">
         <w:start w:val="1"/>
@@ -5659,52 +6364,61 @@
     </w:lvlOverride>
   </w:num>
   <w:num w:numId="12">
-    <w:abstractNumId w:val="6"/>
+    <w:abstractNumId w:val="9"/>
   </w:num>
   <w:num w:numId="13">
+    <w:abstractNumId w:val="2"/>
+  </w:num>
+  <w:num w:numId="14">
+    <w:abstractNumId w:val="17"/>
+  </w:num>
+  <w:num w:numId="15">
+    <w:abstractNumId w:val="14"/>
+  </w:num>
+  <w:num w:numId="16">
+    <w:abstractNumId w:val="20"/>
+  </w:num>
+  <w:num w:numId="17">
+    <w:abstractNumId w:val="7"/>
+  </w:num>
+  <w:num w:numId="18">
+    <w:abstractNumId w:val="5"/>
+  </w:num>
+  <w:num w:numId="19">
+    <w:abstractNumId w:val="18"/>
+  </w:num>
+  <w:num w:numId="20">
+    <w:abstractNumId w:val="10"/>
+  </w:num>
+  <w:num w:numId="21">
+    <w:abstractNumId w:val="15"/>
+  </w:num>
+  <w:num w:numId="22">
+    <w:abstractNumId w:val="13"/>
+  </w:num>
+  <w:num w:numId="23">
+    <w:abstractNumId w:val="21"/>
+  </w:num>
+  <w:num w:numId="24">
+    <w:abstractNumId w:val="16"/>
+  </w:num>
+  <w:num w:numId="25">
+    <w:abstractNumId w:val="11"/>
+  </w:num>
+  <w:num w:numId="26">
+    <w:abstractNumId w:val="4"/>
+  </w:num>
+  <w:num w:numId="27">
+    <w:abstractNumId w:val="19"/>
+  </w:num>
+  <w:num w:numId="28">
     <w:abstractNumId w:val="1"/>
   </w:num>
-  <w:num w:numId="14">
-    <w:abstractNumId w:val="14"/>
-  </w:num>
-  <w:num w:numId="15">
-    <w:abstractNumId w:val="11"/>
-  </w:num>
-  <w:num w:numId="16">
-    <w:abstractNumId w:val="17"/>
-  </w:num>
-  <w:num w:numId="17">
-    <w:abstractNumId w:val="4"/>
-  </w:num>
-  <w:num w:numId="18">
+  <w:num w:numId="29">
     <w:abstractNumId w:val="3"/>
   </w:num>
-  <w:num w:numId="19">
-    <w:abstractNumId w:val="15"/>
-  </w:num>
-  <w:num w:numId="20">
-    <w:abstractNumId w:val="7"/>
-  </w:num>
-  <w:num w:numId="21">
-    <w:abstractNumId w:val="12"/>
-  </w:num>
-  <w:num w:numId="22">
-    <w:abstractNumId w:val="10"/>
-  </w:num>
-  <w:num w:numId="23">
-    <w:abstractNumId w:val="18"/>
-  </w:num>
-  <w:num w:numId="24">
-    <w:abstractNumId w:val="13"/>
-  </w:num>
-  <w:num w:numId="25">
-    <w:abstractNumId w:val="8"/>
-  </w:num>
-  <w:num w:numId="26">
-    <w:abstractNumId w:val="2"/>
-  </w:num>
-  <w:num w:numId="27">
-    <w:abstractNumId w:val="16"/>
+  <w:num w:numId="30">
+    <w:abstractNumId w:val="6"/>
   </w:num>
 </w:numbering>
 </file>
@@ -6278,6 +6992,31 @@
       <w:lang w:eastAsia="en-US"/>
     </w:rPr>
   </w:style>
+  <w:style w:type="paragraph" w:styleId="af1">
+    <w:name w:val="List Paragraph"/>
+    <w:basedOn w:val="a"/>
+    <w:qFormat/>
+    <w:rsid w:val="00240B76"/>
+    <w:pPr>
+      <w:ind w:leftChars="200" w:left="480"/>
+    </w:pPr>
+  </w:style>
+  <w:style w:type="paragraph" w:customStyle="1" w:styleId="Default">
+    <w:name w:val="Default"/>
+    <w:rsid w:val="00240B76"/>
+    <w:pPr>
+      <w:widowControl w:val="0"/>
+      <w:autoSpaceDE w:val="0"/>
+      <w:autoSpaceDN w:val="0"/>
+      <w:adjustRightInd w:val="0"/>
+    </w:pPr>
+    <w:rPr>
+      <w:rFonts w:ascii="Calibri" w:hAnsi="Calibri" w:cs="Calibri"/>
+      <w:color w:val="000000"/>
+      <w:sz w:val="24"/>
+      <w:szCs w:val="24"/>
+    </w:rPr>
+  </w:style>
 </w:styles>
 </file>
 
@@ -6848,6 +7587,31 @@
       <w:sz w:val="18"/>
       <w:szCs w:val="18"/>
       <w:lang w:eastAsia="en-US"/>
+    </w:rPr>
+  </w:style>
+  <w:style w:type="paragraph" w:styleId="af1">
+    <w:name w:val="List Paragraph"/>
+    <w:basedOn w:val="a"/>
+    <w:qFormat/>
+    <w:rsid w:val="00240B76"/>
+    <w:pPr>
+      <w:ind w:leftChars="200" w:left="480"/>
+    </w:pPr>
+  </w:style>
+  <w:style w:type="paragraph" w:customStyle="1" w:styleId="Default">
+    <w:name w:val="Default"/>
+    <w:rsid w:val="00240B76"/>
+    <w:pPr>
+      <w:widowControl w:val="0"/>
+      <w:autoSpaceDE w:val="0"/>
+      <w:autoSpaceDN w:val="0"/>
+      <w:adjustRightInd w:val="0"/>
+    </w:pPr>
+    <w:rPr>
+      <w:rFonts w:ascii="Calibri" w:hAnsi="Calibri" w:cs="Calibri"/>
+      <w:color w:val="000000"/>
+      <w:sz w:val="24"/>
+      <w:szCs w:val="24"/>
     </w:rPr>
   </w:style>
 </w:styles>
@@ -7136,4 +7900,16 @@
   <a:objectDefaults/>
   <a:extraClrSchemeLst/>
 </a:theme>
+</file>
+
+<file path=customXml/item1.xml><?xml version="1.0" encoding="utf-8"?>
+<b:Sources xmlns:b="http://schemas.openxmlformats.org/officeDocument/2006/bibliography" xmlns="http://schemas.openxmlformats.org/officeDocument/2006/bibliography" SelectedStyle="\APA.XSL" StyleName="APA"/>
+</file>
+
+<file path=customXml/itemProps1.xml><?xml version="1.0" encoding="utf-8"?>
+<ds:datastoreItem xmlns:ds="http://schemas.openxmlformats.org/officeDocument/2006/customXml" ds:itemID="{570919BC-511C-4A66-B29A-34C6D7122CB3}">
+  <ds:schemaRefs>
+    <ds:schemaRef ds:uri="http://schemas.openxmlformats.org/officeDocument/2006/bibliography"/>
+  </ds:schemaRefs>
+</ds:datastoreItem>
 </file>
--- a/Scene Parsing/report/cv_midterm_report.docx
+++ b/Scene Parsing/report/cv_midterm_report.docx
@@ -1348,7 +1348,7 @@
                           <w:txbxContent>
                             <w:p>
                               <w:pPr>
-                                <w:pStyle w:val="ad"/>
+                                <w:pStyle w:val="ae"/>
                                 <w:jc w:val="center"/>
                                 <w:rPr>
                                   <w:b w:val="0"/>
@@ -1480,7 +1480,7 @@
                     <w:txbxContent>
                       <w:p>
                         <w:pPr>
-                          <w:pStyle w:val="ad"/>
+                          <w:pStyle w:val="ae"/>
                           <w:jc w:val="center"/>
                           <w:rPr>
                             <w:b w:val="0"/>
@@ -1921,8 +1921,6 @@
         </w:rPr>
         <w:t>s also done off-lined.</w:t>
       </w:r>
-      <w:bookmarkStart w:id="0" w:name="_GoBack"/>
-      <w:bookmarkEnd w:id="0"/>
     </w:p>
     <w:p>
       <w:pPr>
@@ -4257,6 +4255,8 @@
         </w:rPr>
         <w:t>Remaining milestone</w:t>
       </w:r>
+      <w:bookmarkStart w:id="0" w:name="_GoBack"/>
+      <w:bookmarkEnd w:id="0"/>
     </w:p>
     <w:p>
       <w:pPr>
@@ -4634,7 +4634,7 @@
       <w:footerReference w:type="default" r:id="rId12"/>
       <w:pgSz w:w="12240" w:h="15840" w:code="1"/>
       <w:pgMar w:top="1440" w:right="902" w:bottom="1627" w:left="1440" w:header="432" w:footer="1080" w:gutter="0"/>
-      <w:pgNumType w:start="4321"/>
+      <w:pgNumType w:start="1"/>
       <w:cols w:num="2" w:space="454"/>
     </w:sectPr>
   </w:body>
@@ -4662,42 +4662,47 @@
 
 <file path=word/footer1.xml><?xml version="1.0" encoding="utf-8"?>
 <w:ftr xmlns:wpc="http://schemas.microsoft.com/office/word/2010/wordprocessingCanvas" xmlns:mc="http://schemas.openxmlformats.org/markup-compatibility/2006" xmlns:o="urn:schemas-microsoft-com:office:office" xmlns:r="http://schemas.openxmlformats.org/officeDocument/2006/relationships" xmlns:m="http://schemas.openxmlformats.org/officeDocument/2006/math" xmlns:v="urn:schemas-microsoft-com:vml" xmlns:wp14="http://schemas.microsoft.com/office/word/2010/wordprocessingDrawing" xmlns:wp="http://schemas.openxmlformats.org/drawingml/2006/wordprocessingDrawing" xmlns:w10="urn:schemas-microsoft-com:office:word" xmlns:w="http://schemas.openxmlformats.org/wordprocessingml/2006/main" xmlns:w14="http://schemas.microsoft.com/office/word/2010/wordml" xmlns:wpg="http://schemas.microsoft.com/office/word/2010/wordprocessingGroup" xmlns:wpi="http://schemas.microsoft.com/office/word/2010/wordprocessingInk" xmlns:wne="http://schemas.microsoft.com/office/word/2006/wordml" xmlns:wps="http://schemas.microsoft.com/office/word/2010/wordprocessingShape" mc:Ignorable="w14 wp14">
+  <w:sdt>
+    <w:sdtPr>
+      <w:id w:val="282310378"/>
+      <w:docPartObj>
+        <w:docPartGallery w:val="Page Numbers (Bottom of Page)"/>
+        <w:docPartUnique/>
+      </w:docPartObj>
+    </w:sdtPr>
+    <w:sdtContent>
+      <w:p>
+        <w:pPr>
+          <w:pStyle w:val="a6"/>
+          <w:jc w:val="center"/>
+        </w:pPr>
+        <w:r>
+          <w:fldChar w:fldCharType="begin"/>
+        </w:r>
+        <w:r>
+          <w:instrText>PAGE   \* MERGEFORMAT</w:instrText>
+        </w:r>
+        <w:r>
+          <w:fldChar w:fldCharType="separate"/>
+        </w:r>
+        <w:r>
+          <w:rPr>
+            <w:noProof/>
+            <w:lang w:val="zh-TW" w:eastAsia="zh-TW"/>
+          </w:rPr>
+          <w:t>3</w:t>
+        </w:r>
+        <w:r>
+          <w:fldChar w:fldCharType="end"/>
+        </w:r>
+      </w:p>
+    </w:sdtContent>
+  </w:sdt>
   <w:p>
     <w:pPr>
       <w:pStyle w:val="a6"/>
       <w:jc w:val="center"/>
     </w:pPr>
-    <w:r>
-      <w:rPr>
-        <w:rStyle w:val="ab"/>
-      </w:rPr>
-      <w:fldChar w:fldCharType="begin"/>
-    </w:r>
-    <w:r>
-      <w:rPr>
-        <w:rStyle w:val="ab"/>
-      </w:rPr>
-      <w:instrText xml:space="preserve"> PAGE </w:instrText>
-    </w:r>
-    <w:r>
-      <w:rPr>
-        <w:rStyle w:val="ab"/>
-      </w:rPr>
-      <w:fldChar w:fldCharType="separate"/>
-    </w:r>
-    <w:r>
-      <w:rPr>
-        <w:rStyle w:val="ab"/>
-        <w:noProof/>
-      </w:rPr>
-      <w:t>4322</w:t>
-    </w:r>
-    <w:r>
-      <w:rPr>
-        <w:rStyle w:val="ab"/>
-      </w:rPr>
-      <w:fldChar w:fldCharType="end"/>
-    </w:r>
   </w:p>
 </w:ftr>
 </file>
@@ -6445,6 +6450,7 @@
     <w:lsdException w:name="heading 7" w:qFormat="1"/>
     <w:lsdException w:name="heading 8" w:qFormat="1"/>
     <w:lsdException w:name="heading 9" w:qFormat="1"/>
+    <w:lsdException w:name="footer" w:uiPriority="99"/>
     <w:lsdException w:name="caption" w:qFormat="1"/>
     <w:lsdException w:name="Title" w:qFormat="1"/>
     <w:lsdException w:name="Subtitle" w:qFormat="1"/>
@@ -6796,6 +6802,8 @@
   <w:style w:type="paragraph" w:styleId="a6">
     <w:name w:val="footer"/>
     <w:basedOn w:val="a"/>
+    <w:link w:val="a7"/>
+    <w:uiPriority w:val="99"/>
     <w:rsid w:val="00800722"/>
     <w:pPr>
       <w:tabs>
@@ -6852,7 +6860,7 @@
       </w:numPr>
     </w:pPr>
   </w:style>
-  <w:style w:type="paragraph" w:styleId="a7">
+  <w:style w:type="paragraph" w:styleId="a8">
     <w:name w:val="header"/>
     <w:basedOn w:val="a"/>
     <w:rsid w:val="00800722"/>
@@ -6881,7 +6889,7 @@
       <w:jc w:val="both"/>
     </w:pPr>
   </w:style>
-  <w:style w:type="character" w:styleId="a8">
+  <w:style w:type="character" w:styleId="a9">
     <w:name w:val="Hyperlink"/>
     <w:rsid w:val="00D71491"/>
     <w:rPr>
@@ -6890,14 +6898,14 @@
       <w:u w:val="single"/>
     </w:rPr>
   </w:style>
-  <w:style w:type="character" w:styleId="a9">
+  <w:style w:type="character" w:styleId="aa">
     <w:name w:val="FollowedHyperlink"/>
     <w:rPr>
       <w:color w:val="800080"/>
       <w:u w:val="single"/>
     </w:rPr>
   </w:style>
-  <w:style w:type="paragraph" w:styleId="aa">
+  <w:style w:type="paragraph" w:styleId="ab">
     <w:name w:val="Body Text Indent"/>
     <w:basedOn w:val="a"/>
     <w:pPr>
@@ -6907,12 +6915,12 @@
       <w:szCs w:val="24"/>
     </w:rPr>
   </w:style>
-  <w:style w:type="character" w:styleId="ab">
+  <w:style w:type="character" w:styleId="ac">
     <w:name w:val="page number"/>
     <w:basedOn w:val="a0"/>
     <w:rsid w:val="00800722"/>
   </w:style>
-  <w:style w:type="table" w:styleId="ac">
+  <w:style w:type="table" w:styleId="ad">
     <w:name w:val="Table Grid"/>
     <w:basedOn w:val="a1"/>
     <w:rsid w:val="00800722"/>
@@ -6931,7 +6939,7 @@
       </w:tblBorders>
     </w:tblPr>
   </w:style>
-  <w:style w:type="paragraph" w:styleId="ad">
+  <w:style w:type="paragraph" w:styleId="ae">
     <w:name w:val="caption"/>
     <w:basedOn w:val="a"/>
     <w:next w:val="a"/>
@@ -6961,7 +6969,7 @@
       <w:lang w:val="en-US" w:eastAsia="en-US" w:bidi="ar-SA"/>
     </w:rPr>
   </w:style>
-  <w:style w:type="character" w:styleId="ae">
+  <w:style w:type="character" w:styleId="af">
     <w:name w:val="Placeholder Text"/>
     <w:basedOn w:val="a0"/>
     <w:rsid w:val="00030EF8"/>
@@ -6969,10 +6977,10 @@
       <w:color w:val="808080"/>
     </w:rPr>
   </w:style>
-  <w:style w:type="paragraph" w:styleId="af">
+  <w:style w:type="paragraph" w:styleId="af0">
     <w:name w:val="Balloon Text"/>
     <w:basedOn w:val="a"/>
-    <w:link w:val="af0"/>
+    <w:link w:val="af1"/>
     <w:rsid w:val="00030EF8"/>
     <w:rPr>
       <w:rFonts w:asciiTheme="majorHAnsi" w:eastAsiaTheme="majorEastAsia" w:hAnsiTheme="majorHAnsi" w:cstheme="majorBidi"/>
@@ -6980,10 +6988,10 @@
       <w:szCs w:val="18"/>
     </w:rPr>
   </w:style>
-  <w:style w:type="character" w:customStyle="1" w:styleId="af0">
+  <w:style w:type="character" w:customStyle="1" w:styleId="af1">
     <w:name w:val="註解方塊文字 字元"/>
     <w:basedOn w:val="a0"/>
-    <w:link w:val="af"/>
+    <w:link w:val="af0"/>
     <w:rsid w:val="00030EF8"/>
     <w:rPr>
       <w:rFonts w:asciiTheme="majorHAnsi" w:eastAsiaTheme="majorEastAsia" w:hAnsiTheme="majorHAnsi" w:cstheme="majorBidi"/>
@@ -6992,7 +7000,7 @@
       <w:lang w:eastAsia="en-US"/>
     </w:rPr>
   </w:style>
-  <w:style w:type="paragraph" w:styleId="af1">
+  <w:style w:type="paragraph" w:styleId="af2">
     <w:name w:val="List Paragraph"/>
     <w:basedOn w:val="a"/>
     <w:qFormat/>
@@ -7015,6 +7023,18 @@
       <w:color w:val="000000"/>
       <w:sz w:val="24"/>
       <w:szCs w:val="24"/>
+    </w:rPr>
+  </w:style>
+  <w:style w:type="character" w:customStyle="1" w:styleId="a7">
+    <w:name w:val="頁尾 字元"/>
+    <w:basedOn w:val="a0"/>
+    <w:link w:val="a6"/>
+    <w:uiPriority w:val="99"/>
+    <w:rsid w:val="00CF1C82"/>
+    <w:rPr>
+      <w:rFonts w:ascii="Helvetica" w:hAnsi="Helvetica"/>
+      <w:sz w:val="18"/>
+      <w:lang w:eastAsia="en-US"/>
     </w:rPr>
   </w:style>
 </w:styles>
@@ -7042,6 +7062,7 @@
     <w:lsdException w:name="heading 7" w:qFormat="1"/>
     <w:lsdException w:name="heading 8" w:qFormat="1"/>
     <w:lsdException w:name="heading 9" w:qFormat="1"/>
+    <w:lsdException w:name="footer" w:uiPriority="99"/>
     <w:lsdException w:name="caption" w:qFormat="1"/>
     <w:lsdException w:name="Title" w:qFormat="1"/>
     <w:lsdException w:name="Subtitle" w:qFormat="1"/>
@@ -7393,6 +7414,8 @@
   <w:style w:type="paragraph" w:styleId="a6">
     <w:name w:val="footer"/>
     <w:basedOn w:val="a"/>
+    <w:link w:val="a7"/>
+    <w:uiPriority w:val="99"/>
     <w:rsid w:val="00800722"/>
     <w:pPr>
       <w:tabs>
@@ -7449,7 +7472,7 @@
       </w:numPr>
     </w:pPr>
   </w:style>
-  <w:style w:type="paragraph" w:styleId="a7">
+  <w:style w:type="paragraph" w:styleId="a8">
     <w:name w:val="header"/>
     <w:basedOn w:val="a"/>
     <w:rsid w:val="00800722"/>
@@ -7478,7 +7501,7 @@
       <w:jc w:val="both"/>
     </w:pPr>
   </w:style>
-  <w:style w:type="character" w:styleId="a8">
+  <w:style w:type="character" w:styleId="a9">
     <w:name w:val="Hyperlink"/>
     <w:rsid w:val="00D71491"/>
     <w:rPr>
@@ -7487,14 +7510,14 @@
       <w:u w:val="single"/>
     </w:rPr>
   </w:style>
-  <w:style w:type="character" w:styleId="a9">
+  <w:style w:type="character" w:styleId="aa">
     <w:name w:val="FollowedHyperlink"/>
     <w:rPr>
       <w:color w:val="800080"/>
       <w:u w:val="single"/>
     </w:rPr>
   </w:style>
-  <w:style w:type="paragraph" w:styleId="aa">
+  <w:style w:type="paragraph" w:styleId="ab">
     <w:name w:val="Body Text Indent"/>
     <w:basedOn w:val="a"/>
     <w:pPr>
@@ -7504,12 +7527,12 @@
       <w:szCs w:val="24"/>
     </w:rPr>
   </w:style>
-  <w:style w:type="character" w:styleId="ab">
+  <w:style w:type="character" w:styleId="ac">
     <w:name w:val="page number"/>
     <w:basedOn w:val="a0"/>
     <w:rsid w:val="00800722"/>
   </w:style>
-  <w:style w:type="table" w:styleId="ac">
+  <w:style w:type="table" w:styleId="ad">
     <w:name w:val="Table Grid"/>
     <w:basedOn w:val="a1"/>
     <w:rsid w:val="00800722"/>
@@ -7528,7 +7551,7 @@
       </w:tblBorders>
     </w:tblPr>
   </w:style>
-  <w:style w:type="paragraph" w:styleId="ad">
+  <w:style w:type="paragraph" w:styleId="ae">
     <w:name w:val="caption"/>
     <w:basedOn w:val="a"/>
     <w:next w:val="a"/>
@@ -7558,7 +7581,7 @@
       <w:lang w:val="en-US" w:eastAsia="en-US" w:bidi="ar-SA"/>
     </w:rPr>
   </w:style>
-  <w:style w:type="character" w:styleId="ae">
+  <w:style w:type="character" w:styleId="af">
     <w:name w:val="Placeholder Text"/>
     <w:basedOn w:val="a0"/>
     <w:rsid w:val="00030EF8"/>
@@ -7566,10 +7589,10 @@
       <w:color w:val="808080"/>
     </w:rPr>
   </w:style>
-  <w:style w:type="paragraph" w:styleId="af">
+  <w:style w:type="paragraph" w:styleId="af0">
     <w:name w:val="Balloon Text"/>
     <w:basedOn w:val="a"/>
-    <w:link w:val="af0"/>
+    <w:link w:val="af1"/>
     <w:rsid w:val="00030EF8"/>
     <w:rPr>
       <w:rFonts w:asciiTheme="majorHAnsi" w:eastAsiaTheme="majorEastAsia" w:hAnsiTheme="majorHAnsi" w:cstheme="majorBidi"/>
@@ -7577,10 +7600,10 @@
       <w:szCs w:val="18"/>
     </w:rPr>
   </w:style>
-  <w:style w:type="character" w:customStyle="1" w:styleId="af0">
+  <w:style w:type="character" w:customStyle="1" w:styleId="af1">
     <w:name w:val="註解方塊文字 字元"/>
     <w:basedOn w:val="a0"/>
-    <w:link w:val="af"/>
+    <w:link w:val="af0"/>
     <w:rsid w:val="00030EF8"/>
     <w:rPr>
       <w:rFonts w:asciiTheme="majorHAnsi" w:eastAsiaTheme="majorEastAsia" w:hAnsiTheme="majorHAnsi" w:cstheme="majorBidi"/>
@@ -7589,7 +7612,7 @@
       <w:lang w:eastAsia="en-US"/>
     </w:rPr>
   </w:style>
-  <w:style w:type="paragraph" w:styleId="af1">
+  <w:style w:type="paragraph" w:styleId="af2">
     <w:name w:val="List Paragraph"/>
     <w:basedOn w:val="a"/>
     <w:qFormat/>
@@ -7612,6 +7635,18 @@
       <w:color w:val="000000"/>
       <w:sz w:val="24"/>
       <w:szCs w:val="24"/>
+    </w:rPr>
+  </w:style>
+  <w:style w:type="character" w:customStyle="1" w:styleId="a7">
+    <w:name w:val="頁尾 字元"/>
+    <w:basedOn w:val="a0"/>
+    <w:link w:val="a6"/>
+    <w:uiPriority w:val="99"/>
+    <w:rsid w:val="00CF1C82"/>
+    <w:rPr>
+      <w:rFonts w:ascii="Helvetica" w:hAnsi="Helvetica"/>
+      <w:sz w:val="18"/>
+      <w:lang w:eastAsia="en-US"/>
     </w:rPr>
   </w:style>
 </w:styles>
@@ -7907,7 +7942,7 @@
 </file>
 
 <file path=customXml/itemProps1.xml><?xml version="1.0" encoding="utf-8"?>
-<ds:datastoreItem xmlns:ds="http://schemas.openxmlformats.org/officeDocument/2006/customXml" ds:itemID="{570919BC-511C-4A66-B29A-34C6D7122CB3}">
+<ds:datastoreItem xmlns:ds="http://schemas.openxmlformats.org/officeDocument/2006/customXml" ds:itemID="{CF1C00F3-43BE-45AB-83F2-6F0FDD28C65C}">
   <ds:schemaRefs>
     <ds:schemaRef ds:uri="http://schemas.openxmlformats.org/officeDocument/2006/bibliography"/>
   </ds:schemaRefs>
